--- a/Test.docx
+++ b/Test.docx
@@ -7,12 +7,33 @@
         <w:pBdr/>
         <w:spacing/>
         <w:ind/>
-        <w:rPr/>
+        <w:rPr>
+          <w:highlight w:val="none"/>
+        </w:rPr>
       </w:pPr>
       <w:r>
         <w:t xml:space="preserve">I like IT</w:t>
       </w:r>
       <w:r/>
+    </w:p>
+    <w:p>
+      <w:pPr>
+        <w:pBdr/>
+        <w:spacing/>
+        <w:ind/>
+        <w:rPr/>
+      </w:pPr>
+      <w:r>
+        <w:rPr>
+          <w:highlight w:val="none"/>
+        </w:rPr>
+        <w:t xml:space="preserve">I’ve just put the changes</w:t>
+      </w:r>
+      <w:r>
+        <w:rPr>
+          <w:highlight w:val="none"/>
+        </w:rPr>
+      </w:r>
     </w:p>
     <w:sectPr>
       <w:footnotePr/>
@@ -36,7 +57,6 @@
         <w:ind/>
         <w:rPr/>
       </w:pPr>
-      <w:r/>
       <w:r>
         <w:separator/>
       </w:r>
@@ -51,7 +71,6 @@
         <w:ind/>
         <w:rPr/>
       </w:pPr>
-      <w:r/>
       <w:r>
         <w:continuationSeparator/>
       </w:r>
@@ -71,7 +90,6 @@
         <w:ind/>
         <w:rPr/>
       </w:pPr>
-      <w:r/>
       <w:r>
         <w:separator/>
       </w:r>
@@ -86,7 +104,6 @@
         <w:ind/>
         <w:rPr/>
       </w:pPr>
-      <w:r/>
       <w:r>
         <w:continuationSeparator/>
       </w:r>
@@ -254,11 +271,11 @@
     <w:lsdException w:name="Bibliography" w:uiPriority="37"/>
     <w:lsdException w:name="TOC Heading" w:uiPriority="39" w:qFormat="1"/>
   </w:latentStyles>
-  <w:style w:type="paragraph" w:styleId="13">
+  <w:style w:type="paragraph" w:styleId="654">
     <w:name w:val="Heading 1"/>
-    <w:basedOn w:val="617"/>
-    <w:next w:val="617"/>
-    <w:link w:val="14"/>
+    <w:basedOn w:val="830"/>
+    <w:next w:val="830"/>
+    <w:link w:val="655"/>
     <w:uiPriority w:val="9"/>
     <w:qFormat/>
     <w:pPr>
@@ -275,10 +292,9 @@
       <w:szCs w:val="40"/>
     </w:rPr>
   </w:style>
-  <w:style w:type="character" w:styleId="14">
+  <w:style w:type="character" w:styleId="655">
     <w:name w:val="Heading 1 Char"/>
-    <w:basedOn w:val="11"/>
-    <w:link w:val="13"/>
+    <w:link w:val="654"/>
     <w:uiPriority w:val="9"/>
     <w:pPr>
       <w:pBdr/>
@@ -291,11 +307,11 @@
       <w:szCs w:val="40"/>
     </w:rPr>
   </w:style>
-  <w:style w:type="paragraph" w:styleId="15">
+  <w:style w:type="paragraph" w:styleId="656">
     <w:name w:val="Heading 2"/>
-    <w:basedOn w:val="617"/>
-    <w:next w:val="617"/>
-    <w:link w:val="16"/>
+    <w:basedOn w:val="830"/>
+    <w:next w:val="830"/>
+    <w:link w:val="657"/>
     <w:uiPriority w:val="9"/>
     <w:unhideWhenUsed/>
     <w:qFormat/>
@@ -312,10 +328,9 @@
       <w:sz w:val="34"/>
     </w:rPr>
   </w:style>
-  <w:style w:type="character" w:styleId="16">
+  <w:style w:type="character" w:styleId="657">
     <w:name w:val="Heading 2 Char"/>
-    <w:basedOn w:val="11"/>
-    <w:link w:val="15"/>
+    <w:link w:val="656"/>
     <w:uiPriority w:val="9"/>
     <w:pPr>
       <w:pBdr/>
@@ -327,11 +342,11 @@
       <w:sz w:val="34"/>
     </w:rPr>
   </w:style>
-  <w:style w:type="paragraph" w:styleId="17">
+  <w:style w:type="paragraph" w:styleId="658">
     <w:name w:val="Heading 3"/>
-    <w:basedOn w:val="617"/>
-    <w:next w:val="617"/>
-    <w:link w:val="18"/>
+    <w:basedOn w:val="830"/>
+    <w:next w:val="830"/>
+    <w:link w:val="659"/>
     <w:uiPriority w:val="9"/>
     <w:unhideWhenUsed/>
     <w:qFormat/>
@@ -349,10 +364,9 @@
       <w:szCs w:val="30"/>
     </w:rPr>
   </w:style>
-  <w:style w:type="character" w:styleId="18">
+  <w:style w:type="character" w:styleId="659">
     <w:name w:val="Heading 3 Char"/>
-    <w:basedOn w:val="11"/>
-    <w:link w:val="17"/>
+    <w:link w:val="658"/>
     <w:uiPriority w:val="9"/>
     <w:pPr>
       <w:pBdr/>
@@ -365,11 +379,11 @@
       <w:szCs w:val="30"/>
     </w:rPr>
   </w:style>
-  <w:style w:type="paragraph" w:styleId="19">
+  <w:style w:type="paragraph" w:styleId="660">
     <w:name w:val="Heading 4"/>
-    <w:basedOn w:val="617"/>
-    <w:next w:val="617"/>
-    <w:link w:val="20"/>
+    <w:basedOn w:val="830"/>
+    <w:next w:val="830"/>
+    <w:link w:val="661"/>
     <w:uiPriority w:val="9"/>
     <w:unhideWhenUsed/>
     <w:qFormat/>
@@ -389,10 +403,9 @@
       <w:szCs w:val="26"/>
     </w:rPr>
   </w:style>
-  <w:style w:type="character" w:styleId="20">
+  <w:style w:type="character" w:styleId="661">
     <w:name w:val="Heading 4 Char"/>
-    <w:basedOn w:val="11"/>
-    <w:link w:val="19"/>
+    <w:link w:val="660"/>
     <w:uiPriority w:val="9"/>
     <w:pPr>
       <w:pBdr/>
@@ -407,11 +420,11 @@
       <w:szCs w:val="26"/>
     </w:rPr>
   </w:style>
-  <w:style w:type="paragraph" w:styleId="21">
+  <w:style w:type="paragraph" w:styleId="662">
     <w:name w:val="Heading 5"/>
-    <w:basedOn w:val="617"/>
-    <w:next w:val="617"/>
-    <w:link w:val="22"/>
+    <w:basedOn w:val="830"/>
+    <w:next w:val="830"/>
+    <w:link w:val="663"/>
     <w:uiPriority w:val="9"/>
     <w:unhideWhenUsed/>
     <w:qFormat/>
@@ -431,10 +444,9 @@
       <w:szCs w:val="24"/>
     </w:rPr>
   </w:style>
-  <w:style w:type="character" w:styleId="22">
+  <w:style w:type="character" w:styleId="663">
     <w:name w:val="Heading 5 Char"/>
-    <w:basedOn w:val="11"/>
-    <w:link w:val="21"/>
+    <w:link w:val="662"/>
     <w:uiPriority w:val="9"/>
     <w:pPr>
       <w:pBdr/>
@@ -449,11 +461,11 @@
       <w:szCs w:val="24"/>
     </w:rPr>
   </w:style>
-  <w:style w:type="paragraph" w:styleId="23">
+  <w:style w:type="paragraph" w:styleId="664">
     <w:name w:val="Heading 6"/>
-    <w:basedOn w:val="617"/>
-    <w:next w:val="617"/>
-    <w:link w:val="24"/>
+    <w:basedOn w:val="830"/>
+    <w:next w:val="830"/>
+    <w:link w:val="665"/>
     <w:uiPriority w:val="9"/>
     <w:unhideWhenUsed/>
     <w:qFormat/>
@@ -473,10 +485,9 @@
       <w:szCs w:val="22"/>
     </w:rPr>
   </w:style>
-  <w:style w:type="character" w:styleId="24">
+  <w:style w:type="character" w:styleId="665">
     <w:name w:val="Heading 6 Char"/>
-    <w:basedOn w:val="11"/>
-    <w:link w:val="23"/>
+    <w:link w:val="664"/>
     <w:uiPriority w:val="9"/>
     <w:pPr>
       <w:pBdr/>
@@ -491,11 +502,11 @@
       <w:szCs w:val="22"/>
     </w:rPr>
   </w:style>
-  <w:style w:type="paragraph" w:styleId="25">
+  <w:style w:type="paragraph" w:styleId="666">
     <w:name w:val="Heading 7"/>
-    <w:basedOn w:val="617"/>
-    <w:next w:val="617"/>
-    <w:link w:val="26"/>
+    <w:basedOn w:val="830"/>
+    <w:next w:val="830"/>
+    <w:link w:val="667"/>
     <w:uiPriority w:val="9"/>
     <w:unhideWhenUsed/>
     <w:qFormat/>
@@ -517,10 +528,9 @@
       <w:szCs w:val="22"/>
     </w:rPr>
   </w:style>
-  <w:style w:type="character" w:styleId="26">
+  <w:style w:type="character" w:styleId="667">
     <w:name w:val="Heading 7 Char"/>
-    <w:basedOn w:val="11"/>
-    <w:link w:val="25"/>
+    <w:link w:val="666"/>
     <w:uiPriority w:val="9"/>
     <w:pPr>
       <w:pBdr/>
@@ -537,11 +547,11 @@
       <w:szCs w:val="22"/>
     </w:rPr>
   </w:style>
-  <w:style w:type="paragraph" w:styleId="27">
+  <w:style w:type="paragraph" w:styleId="668">
     <w:name w:val="Heading 8"/>
-    <w:basedOn w:val="617"/>
-    <w:next w:val="617"/>
-    <w:link w:val="28"/>
+    <w:basedOn w:val="830"/>
+    <w:next w:val="830"/>
+    <w:link w:val="669"/>
     <w:uiPriority w:val="9"/>
     <w:unhideWhenUsed/>
     <w:qFormat/>
@@ -561,10 +571,9 @@
       <w:szCs w:val="22"/>
     </w:rPr>
   </w:style>
-  <w:style w:type="character" w:styleId="28">
+  <w:style w:type="character" w:styleId="669">
     <w:name w:val="Heading 8 Char"/>
-    <w:basedOn w:val="11"/>
-    <w:link w:val="27"/>
+    <w:link w:val="668"/>
     <w:uiPriority w:val="9"/>
     <w:pPr>
       <w:pBdr/>
@@ -579,11 +588,11 @@
       <w:szCs w:val="22"/>
     </w:rPr>
   </w:style>
-  <w:style w:type="paragraph" w:styleId="29">
+  <w:style w:type="paragraph" w:styleId="670">
     <w:name w:val="Heading 9"/>
-    <w:basedOn w:val="617"/>
-    <w:next w:val="617"/>
-    <w:link w:val="30"/>
+    <w:basedOn w:val="830"/>
+    <w:next w:val="830"/>
+    <w:link w:val="671"/>
     <w:uiPriority w:val="9"/>
     <w:unhideWhenUsed/>
     <w:qFormat/>
@@ -603,10 +612,9 @@
       <w:szCs w:val="21"/>
     </w:rPr>
   </w:style>
-  <w:style w:type="character" w:styleId="30">
+  <w:style w:type="character" w:styleId="671">
     <w:name w:val="Heading 9 Char"/>
-    <w:basedOn w:val="11"/>
-    <w:link w:val="29"/>
+    <w:link w:val="670"/>
     <w:uiPriority w:val="9"/>
     <w:pPr>
       <w:pBdr/>
@@ -621,11 +629,11 @@
       <w:szCs w:val="21"/>
     </w:rPr>
   </w:style>
-  <w:style w:type="paragraph" w:styleId="34">
+  <w:style w:type="paragraph" w:styleId="672">
     <w:name w:val="Title"/>
-    <w:basedOn w:val="617"/>
-    <w:next w:val="617"/>
-    <w:link w:val="35"/>
+    <w:basedOn w:val="830"/>
+    <w:next w:val="830"/>
+    <w:link w:val="673"/>
     <w:uiPriority w:val="10"/>
     <w:qFormat/>
     <w:pPr>
@@ -639,10 +647,9 @@
       <w:szCs w:val="48"/>
     </w:rPr>
   </w:style>
-  <w:style w:type="character" w:styleId="35">
+  <w:style w:type="character" w:styleId="673">
     <w:name w:val="Title Char"/>
-    <w:basedOn w:val="11"/>
-    <w:link w:val="34"/>
+    <w:link w:val="672"/>
     <w:uiPriority w:val="10"/>
     <w:pPr>
       <w:pBdr/>
@@ -654,11 +661,11 @@
       <w:szCs w:val="48"/>
     </w:rPr>
   </w:style>
-  <w:style w:type="paragraph" w:styleId="36">
+  <w:style w:type="paragraph" w:styleId="674">
     <w:name w:val="Subtitle"/>
-    <w:basedOn w:val="617"/>
-    <w:next w:val="617"/>
-    <w:link w:val="37"/>
+    <w:basedOn w:val="830"/>
+    <w:next w:val="830"/>
+    <w:link w:val="675"/>
     <w:uiPriority w:val="11"/>
     <w:qFormat/>
     <w:pPr>
@@ -671,10 +678,9 @@
       <w:szCs w:val="24"/>
     </w:rPr>
   </w:style>
-  <w:style w:type="character" w:styleId="37">
+  <w:style w:type="character" w:styleId="675">
     <w:name w:val="Subtitle Char"/>
-    <w:basedOn w:val="11"/>
-    <w:link w:val="36"/>
+    <w:link w:val="674"/>
     <w:uiPriority w:val="11"/>
     <w:pPr>
       <w:pBdr/>
@@ -686,11 +692,11 @@
       <w:szCs w:val="24"/>
     </w:rPr>
   </w:style>
-  <w:style w:type="paragraph" w:styleId="38">
+  <w:style w:type="paragraph" w:styleId="676">
     <w:name w:val="Quote"/>
-    <w:basedOn w:val="617"/>
-    <w:next w:val="617"/>
-    <w:link w:val="39"/>
+    <w:basedOn w:val="830"/>
+    <w:next w:val="830"/>
+    <w:link w:val="677"/>
     <w:uiPriority w:val="29"/>
     <w:qFormat/>
     <w:pPr>
@@ -702,9 +708,9 @@
       <w:i/>
     </w:rPr>
   </w:style>
-  <w:style w:type="character" w:styleId="39">
+  <w:style w:type="character" w:styleId="677">
     <w:name w:val="Quote Char"/>
-    <w:link w:val="38"/>
+    <w:link w:val="676"/>
     <w:uiPriority w:val="29"/>
     <w:pPr>
       <w:pBdr/>
@@ -715,11 +721,11 @@
       <w:i/>
     </w:rPr>
   </w:style>
-  <w:style w:type="paragraph" w:styleId="40">
+  <w:style w:type="paragraph" w:styleId="678">
     <w:name w:val="Intense Quote"/>
-    <w:basedOn w:val="617"/>
-    <w:next w:val="617"/>
-    <w:link w:val="41"/>
+    <w:basedOn w:val="830"/>
+    <w:next w:val="830"/>
+    <w:link w:val="679"/>
     <w:uiPriority w:val="30"/>
     <w:qFormat/>
     <w:pPr>
@@ -738,9 +744,9 @@
       <w:i/>
     </w:rPr>
   </w:style>
-  <w:style w:type="character" w:styleId="41">
+  <w:style w:type="character" w:styleId="679">
     <w:name w:val="Intense Quote Char"/>
-    <w:link w:val="40"/>
+    <w:link w:val="678"/>
     <w:uiPriority w:val="30"/>
     <w:pPr>
       <w:pBdr/>
@@ -751,10 +757,10 @@
       <w:i/>
     </w:rPr>
   </w:style>
-  <w:style w:type="paragraph" w:styleId="42">
+  <w:style w:type="paragraph" w:styleId="680">
     <w:name w:val="Header"/>
-    <w:basedOn w:val="617"/>
-    <w:link w:val="43"/>
+    <w:basedOn w:val="830"/>
+    <w:link w:val="681"/>
     <w:uiPriority w:val="99"/>
     <w:unhideWhenUsed/>
     <w:pPr>
@@ -767,10 +773,9 @@
       <w:ind/>
     </w:pPr>
   </w:style>
-  <w:style w:type="character" w:styleId="43">
+  <w:style w:type="character" w:styleId="681">
     <w:name w:val="Header Char"/>
-    <w:basedOn w:val="11"/>
-    <w:link w:val="42"/>
+    <w:link w:val="680"/>
     <w:uiPriority w:val="99"/>
     <w:pPr>
       <w:pBdr/>
@@ -778,10 +783,10 @@
       <w:ind/>
     </w:pPr>
   </w:style>
-  <w:style w:type="paragraph" w:styleId="44">
+  <w:style w:type="paragraph" w:styleId="682">
     <w:name w:val="Footer"/>
-    <w:basedOn w:val="617"/>
-    <w:link w:val="47"/>
+    <w:basedOn w:val="830"/>
+    <w:link w:val="685"/>
     <w:uiPriority w:val="99"/>
     <w:unhideWhenUsed/>
     <w:pPr>
@@ -794,10 +799,9 @@
       <w:ind/>
     </w:pPr>
   </w:style>
-  <w:style w:type="character" w:styleId="45">
+  <w:style w:type="character" w:styleId="683">
     <w:name w:val="Footer Char"/>
-    <w:basedOn w:val="11"/>
-    <w:link w:val="44"/>
+    <w:link w:val="682"/>
     <w:uiPriority w:val="99"/>
     <w:pPr>
       <w:pBdr/>
@@ -805,10 +809,10 @@
       <w:ind/>
     </w:pPr>
   </w:style>
-  <w:style w:type="paragraph" w:styleId="46">
+  <w:style w:type="paragraph" w:styleId="684">
     <w:name w:val="Caption"/>
-    <w:basedOn w:val="617"/>
-    <w:next w:val="617"/>
+    <w:basedOn w:val="830"/>
+    <w:next w:val="830"/>
     <w:uiPriority w:val="35"/>
     <w:semiHidden/>
     <w:unhideWhenUsed/>
@@ -826,10 +830,10 @@
       <w:szCs w:val="18"/>
     </w:rPr>
   </w:style>
-  <w:style w:type="character" w:styleId="47">
+  <w:style w:type="character" w:styleId="685">
     <w:name w:val="Caption Char"/>
-    <w:basedOn w:val="46"/>
-    <w:link w:val="44"/>
+    <w:basedOn w:val="684"/>
+    <w:link w:val="682"/>
     <w:uiPriority w:val="99"/>
     <w:pPr>
       <w:pBdr/>
@@ -837,9 +841,9 @@
       <w:ind/>
     </w:pPr>
   </w:style>
-  <w:style w:type="table" w:styleId="48">
+  <w:style w:type="table" w:styleId="686">
     <w:name w:val="Table Grid"/>
-    <w:basedOn w:val="618"/>
+    <w:basedOn w:val="831"/>
     <w:uiPriority w:val="59"/>
     <w:pPr>
       <w:pBdr/>
@@ -1036,9 +1040,9 @@
       </w:tcPr>
     </w:tblStylePr>
   </w:style>
-  <w:style w:type="table" w:styleId="49">
+  <w:style w:type="table" w:styleId="687">
     <w:name w:val="Table Grid Light"/>
-    <w:basedOn w:val="618"/>
+    <w:basedOn w:val="831"/>
     <w:uiPriority w:val="59"/>
     <w:pPr>
       <w:pBdr/>
@@ -1235,9 +1239,9 @@
       </w:tcPr>
     </w:tblStylePr>
   </w:style>
-  <w:style w:type="table" w:styleId="50">
+  <w:style w:type="table" w:styleId="688">
     <w:name w:val="Plain Table 1"/>
-    <w:basedOn w:val="618"/>
+    <w:basedOn w:val="831"/>
     <w:uiPriority w:val="59"/>
     <w:pPr>
       <w:pBdr/>
@@ -1460,9 +1464,9 @@
       </w:tcPr>
     </w:tblStylePr>
   </w:style>
-  <w:style w:type="table" w:styleId="51">
+  <w:style w:type="table" w:styleId="689">
     <w:name w:val="Plain Table 2"/>
-    <w:basedOn w:val="618"/>
+    <w:basedOn w:val="831"/>
     <w:uiPriority w:val="59"/>
     <w:pPr>
       <w:pBdr/>
@@ -1693,9 +1697,9 @@
       </w:tcPr>
     </w:tblStylePr>
   </w:style>
-  <w:style w:type="table" w:styleId="52">
+  <w:style w:type="table" w:styleId="690">
     <w:name w:val="Plain Table 3"/>
-    <w:basedOn w:val="618"/>
+    <w:basedOn w:val="831"/>
     <w:uiPriority w:val="99"/>
     <w:pPr>
       <w:pBdr/>
@@ -1923,9 +1927,9 @@
       </w:tcPr>
     </w:tblStylePr>
   </w:style>
-  <w:style w:type="table" w:styleId="53">
+  <w:style w:type="table" w:styleId="691">
     <w:name w:val="Plain Table 4"/>
-    <w:basedOn w:val="618"/>
+    <w:basedOn w:val="831"/>
     <w:uiPriority w:val="99"/>
     <w:pPr>
       <w:pBdr/>
@@ -2139,9 +2143,9 @@
       </w:tcPr>
     </w:tblStylePr>
   </w:style>
-  <w:style w:type="table" w:styleId="54">
+  <w:style w:type="table" w:styleId="692">
     <w:name w:val="Plain Table 5"/>
-    <w:basedOn w:val="618"/>
+    <w:basedOn w:val="831"/>
     <w:uiPriority w:val="99"/>
     <w:pPr>
       <w:pBdr/>
@@ -2372,9 +2376,9 @@
       </w:tcPr>
     </w:tblStylePr>
   </w:style>
-  <w:style w:type="table" w:styleId="55">
+  <w:style w:type="table" w:styleId="693">
     <w:name w:val="Grid Table 1 Light"/>
-    <w:basedOn w:val="618"/>
+    <w:basedOn w:val="831"/>
     <w:uiPriority w:val="99"/>
     <w:pPr>
       <w:pBdr/>
@@ -2595,9 +2599,9 @@
       </w:tcPr>
     </w:tblStylePr>
   </w:style>
-  <w:style w:type="table" w:styleId="56">
+  <w:style w:type="table" w:styleId="694">
     <w:name w:val="Grid Table 1 Light - Accent 1"/>
-    <w:basedOn w:val="618"/>
+    <w:basedOn w:val="831"/>
     <w:uiPriority w:val="99"/>
     <w:pPr>
       <w:pBdr/>
@@ -2818,9 +2822,9 @@
       </w:tcPr>
     </w:tblStylePr>
   </w:style>
-  <w:style w:type="table" w:styleId="57">
+  <w:style w:type="table" w:styleId="695">
     <w:name w:val="Grid Table 1 Light - Accent 2"/>
-    <w:basedOn w:val="618"/>
+    <w:basedOn w:val="831"/>
     <w:uiPriority w:val="99"/>
     <w:pPr>
       <w:pBdr/>
@@ -3041,9 +3045,9 @@
       </w:tcPr>
     </w:tblStylePr>
   </w:style>
-  <w:style w:type="table" w:styleId="58">
+  <w:style w:type="table" w:styleId="696">
     <w:name w:val="Grid Table 1 Light - Accent 3"/>
-    <w:basedOn w:val="618"/>
+    <w:basedOn w:val="831"/>
     <w:uiPriority w:val="99"/>
     <w:pPr>
       <w:pBdr/>
@@ -3264,9 +3268,9 @@
       </w:tcPr>
     </w:tblStylePr>
   </w:style>
-  <w:style w:type="table" w:styleId="59">
+  <w:style w:type="table" w:styleId="697">
     <w:name w:val="Grid Table 1 Light - Accent 4"/>
-    <w:basedOn w:val="618"/>
+    <w:basedOn w:val="831"/>
     <w:uiPriority w:val="99"/>
     <w:pPr>
       <w:pBdr/>
@@ -3487,9 +3491,9 @@
       </w:tcPr>
     </w:tblStylePr>
   </w:style>
-  <w:style w:type="table" w:styleId="60">
+  <w:style w:type="table" w:styleId="698">
     <w:name w:val="Grid Table 1 Light - Accent 5"/>
-    <w:basedOn w:val="618"/>
+    <w:basedOn w:val="831"/>
     <w:uiPriority w:val="99"/>
     <w:pPr>
       <w:pBdr/>
@@ -3710,9 +3714,9 @@
       </w:tcPr>
     </w:tblStylePr>
   </w:style>
-  <w:style w:type="table" w:styleId="61">
+  <w:style w:type="table" w:styleId="699">
     <w:name w:val="Grid Table 1 Light - Accent 6"/>
-    <w:basedOn w:val="618"/>
+    <w:basedOn w:val="831"/>
     <w:uiPriority w:val="99"/>
     <w:pPr>
       <w:pBdr/>
@@ -3933,9 +3937,9 @@
       </w:tcPr>
     </w:tblStylePr>
   </w:style>
-  <w:style w:type="table" w:styleId="62">
+  <w:style w:type="table" w:styleId="700">
     <w:name w:val="Grid Table 2"/>
-    <w:basedOn w:val="618"/>
+    <w:basedOn w:val="831"/>
     <w:uiPriority w:val="99"/>
     <w:pPr>
       <w:pBdr/>
@@ -4165,9 +4169,9 @@
       </w:tcPr>
     </w:tblStylePr>
   </w:style>
-  <w:style w:type="table" w:styleId="63">
+  <w:style w:type="table" w:styleId="701">
     <w:name w:val="Grid Table 2 - Accent 1"/>
-    <w:basedOn w:val="618"/>
+    <w:basedOn w:val="831"/>
     <w:uiPriority w:val="99"/>
     <w:pPr>
       <w:pBdr/>
@@ -4397,9 +4401,9 @@
       </w:tcPr>
     </w:tblStylePr>
   </w:style>
-  <w:style w:type="table" w:styleId="64">
+  <w:style w:type="table" w:styleId="702">
     <w:name w:val="Grid Table 2 - Accent 2"/>
-    <w:basedOn w:val="618"/>
+    <w:basedOn w:val="831"/>
     <w:uiPriority w:val="99"/>
     <w:pPr>
       <w:pBdr/>
@@ -4629,9 +4633,9 @@
       </w:tcPr>
     </w:tblStylePr>
   </w:style>
-  <w:style w:type="table" w:styleId="65">
+  <w:style w:type="table" w:styleId="703">
     <w:name w:val="Grid Table 2 - Accent 3"/>
-    <w:basedOn w:val="618"/>
+    <w:basedOn w:val="831"/>
     <w:uiPriority w:val="99"/>
     <w:pPr>
       <w:pBdr/>
@@ -4861,9 +4865,9 @@
       </w:tcPr>
     </w:tblStylePr>
   </w:style>
-  <w:style w:type="table" w:styleId="66">
+  <w:style w:type="table" w:styleId="704">
     <w:name w:val="Grid Table 2 - Accent 4"/>
-    <w:basedOn w:val="618"/>
+    <w:basedOn w:val="831"/>
     <w:uiPriority w:val="99"/>
     <w:pPr>
       <w:pBdr/>
@@ -5093,9 +5097,9 @@
       </w:tcPr>
     </w:tblStylePr>
   </w:style>
-  <w:style w:type="table" w:styleId="67">
+  <w:style w:type="table" w:styleId="705">
     <w:name w:val="Grid Table 2 - Accent 5"/>
-    <w:basedOn w:val="618"/>
+    <w:basedOn w:val="831"/>
     <w:uiPriority w:val="99"/>
     <w:pPr>
       <w:pBdr/>
@@ -5325,9 +5329,9 @@
       </w:tcPr>
     </w:tblStylePr>
   </w:style>
-  <w:style w:type="table" w:styleId="68">
+  <w:style w:type="table" w:styleId="706">
     <w:name w:val="Grid Table 2 - Accent 6"/>
-    <w:basedOn w:val="618"/>
+    <w:basedOn w:val="831"/>
     <w:uiPriority w:val="99"/>
     <w:pPr>
       <w:pBdr/>
@@ -5557,9 +5561,9 @@
       </w:tcPr>
     </w:tblStylePr>
   </w:style>
-  <w:style w:type="table" w:styleId="69">
+  <w:style w:type="table" w:styleId="707">
     <w:name w:val="Grid Table 3"/>
-    <w:basedOn w:val="618"/>
+    <w:basedOn w:val="831"/>
     <w:uiPriority w:val="99"/>
     <w:pPr>
       <w:pBdr/>
@@ -5658,29 +5662,6 @@
         <w:tblBorders/>
       </w:tblPr>
       <w:tcPr>
-        <w:shd w:color="ffffff"/>
-        <w:tcBorders>
-          <w:top w:val="none" w:color="000000" w:sz="4" w:space="0"/>
-          <w:left w:val="none" w:color="000000" w:sz="4" w:space="0"/>
-          <w:bottom w:val="none" w:color="000000" w:sz="4" w:space="0"/>
-          <w:right w:val="none" w:color="000000" w:sz="4" w:space="0"/>
-        </w:tcBorders>
-      </w:tcPr>
-    </w:tblStylePr>
-    <w:tblStylePr w:type="firstRow">
-      <w:rPr>
-        <w:b/>
-        <w:color w:val="404040"/>
-      </w:rPr>
-      <w:pPr>
-        <w:pBdr/>
-        <w:spacing/>
-        <w:ind/>
-      </w:pPr>
-      <w:tblPr>
-        <w:tblBorders/>
-      </w:tblPr>
-      <w:tcPr>
         <w:shd w:val="clear" w:color="ffffff"/>
         <w:tcBorders>
           <w:top w:val="none" w:color="000000" w:sz="4" w:space="0"/>
@@ -5690,30 +5671,7 @@
         </w:tcBorders>
       </w:tcPr>
     </w:tblStylePr>
-    <w:tblStylePr w:type="lastCol">
-      <w:rPr>
-        <w:i/>
-        <w:color w:val="404040"/>
-      </w:rPr>
-      <w:pPr>
-        <w:pBdr/>
-        <w:spacing/>
-        <w:ind/>
-      </w:pPr>
-      <w:tblPr>
-        <w:tblBorders/>
-      </w:tblPr>
-      <w:tcPr>
-        <w:shd w:color="ffffff"/>
-        <w:tcBorders>
-          <w:top w:val="none" w:color="000000" w:sz="4" w:space="0"/>
-          <w:left w:val="none" w:color="000000" w:sz="4" w:space="0"/>
-          <w:bottom w:val="none" w:color="000000" w:sz="4" w:space="0"/>
-          <w:right w:val="none" w:color="000000" w:sz="4" w:space="0"/>
-        </w:tcBorders>
-      </w:tcPr>
-    </w:tblStylePr>
-    <w:tblStylePr w:type="lastRow">
+    <w:tblStylePr w:type="firstRow">
       <w:rPr>
         <w:b/>
         <w:color w:val="404040"/>
@@ -5736,6 +5694,52 @@
         </w:tcBorders>
       </w:tcPr>
     </w:tblStylePr>
+    <w:tblStylePr w:type="lastCol">
+      <w:rPr>
+        <w:i/>
+        <w:color w:val="404040"/>
+      </w:rPr>
+      <w:pPr>
+        <w:pBdr/>
+        <w:spacing/>
+        <w:ind/>
+      </w:pPr>
+      <w:tblPr>
+        <w:tblBorders/>
+      </w:tblPr>
+      <w:tcPr>
+        <w:shd w:val="clear" w:color="ffffff"/>
+        <w:tcBorders>
+          <w:top w:val="none" w:color="000000" w:sz="4" w:space="0"/>
+          <w:left w:val="none" w:color="000000" w:sz="4" w:space="0"/>
+          <w:bottom w:val="none" w:color="000000" w:sz="4" w:space="0"/>
+          <w:right w:val="none" w:color="000000" w:sz="4" w:space="0"/>
+        </w:tcBorders>
+      </w:tcPr>
+    </w:tblStylePr>
+    <w:tblStylePr w:type="lastRow">
+      <w:rPr>
+        <w:b/>
+        <w:color w:val="404040"/>
+      </w:rPr>
+      <w:pPr>
+        <w:pBdr/>
+        <w:spacing/>
+        <w:ind/>
+      </w:pPr>
+      <w:tblPr>
+        <w:tblBorders/>
+      </w:tblPr>
+      <w:tcPr>
+        <w:shd w:val="clear" w:color="ffffff"/>
+        <w:tcBorders>
+          <w:top w:val="none" w:color="000000" w:sz="4" w:space="0"/>
+          <w:left w:val="none" w:color="000000" w:sz="4" w:space="0"/>
+          <w:bottom w:val="none" w:color="000000" w:sz="4" w:space="0"/>
+          <w:right w:val="none" w:color="000000" w:sz="4" w:space="0"/>
+        </w:tcBorders>
+      </w:tcPr>
+    </w:tblStylePr>
     <w:tblStylePr w:type="nwCell">
       <w:pPr>
         <w:pBdr/>
@@ -5802,9 +5806,9 @@
       </w:tcPr>
     </w:tblStylePr>
   </w:style>
-  <w:style w:type="table" w:styleId="70">
+  <w:style w:type="table" w:styleId="708">
     <w:name w:val="Grid Table 3 - Accent 1"/>
-    <w:basedOn w:val="618"/>
+    <w:basedOn w:val="831"/>
     <w:uiPriority w:val="99"/>
     <w:pPr>
       <w:pBdr/>
@@ -5903,29 +5907,6 @@
         <w:tblBorders/>
       </w:tblPr>
       <w:tcPr>
-        <w:shd w:color="ffffff"/>
-        <w:tcBorders>
-          <w:top w:val="none" w:color="000000" w:sz="4" w:space="0"/>
-          <w:left w:val="none" w:color="000000" w:sz="4" w:space="0"/>
-          <w:bottom w:val="none" w:color="000000" w:sz="4" w:space="0"/>
-          <w:right w:val="none" w:color="000000" w:sz="4" w:space="0"/>
-        </w:tcBorders>
-      </w:tcPr>
-    </w:tblStylePr>
-    <w:tblStylePr w:type="firstRow">
-      <w:rPr>
-        <w:b/>
-        <w:color w:val="404040"/>
-      </w:rPr>
-      <w:pPr>
-        <w:pBdr/>
-        <w:spacing/>
-        <w:ind/>
-      </w:pPr>
-      <w:tblPr>
-        <w:tblBorders/>
-      </w:tblPr>
-      <w:tcPr>
         <w:shd w:val="clear" w:color="ffffff"/>
         <w:tcBorders>
           <w:top w:val="none" w:color="000000" w:sz="4" w:space="0"/>
@@ -5935,30 +5916,7 @@
         </w:tcBorders>
       </w:tcPr>
     </w:tblStylePr>
-    <w:tblStylePr w:type="lastCol">
-      <w:rPr>
-        <w:i/>
-        <w:color w:val="404040"/>
-      </w:rPr>
-      <w:pPr>
-        <w:pBdr/>
-        <w:spacing/>
-        <w:ind/>
-      </w:pPr>
-      <w:tblPr>
-        <w:tblBorders/>
-      </w:tblPr>
-      <w:tcPr>
-        <w:shd w:color="ffffff"/>
-        <w:tcBorders>
-          <w:top w:val="none" w:color="000000" w:sz="4" w:space="0"/>
-          <w:left w:val="none" w:color="000000" w:sz="4" w:space="0"/>
-          <w:bottom w:val="none" w:color="000000" w:sz="4" w:space="0"/>
-          <w:right w:val="none" w:color="000000" w:sz="4" w:space="0"/>
-        </w:tcBorders>
-      </w:tcPr>
-    </w:tblStylePr>
-    <w:tblStylePr w:type="lastRow">
+    <w:tblStylePr w:type="firstRow">
       <w:rPr>
         <w:b/>
         <w:color w:val="404040"/>
@@ -5981,6 +5939,52 @@
         </w:tcBorders>
       </w:tcPr>
     </w:tblStylePr>
+    <w:tblStylePr w:type="lastCol">
+      <w:rPr>
+        <w:i/>
+        <w:color w:val="404040"/>
+      </w:rPr>
+      <w:pPr>
+        <w:pBdr/>
+        <w:spacing/>
+        <w:ind/>
+      </w:pPr>
+      <w:tblPr>
+        <w:tblBorders/>
+      </w:tblPr>
+      <w:tcPr>
+        <w:shd w:val="clear" w:color="ffffff"/>
+        <w:tcBorders>
+          <w:top w:val="none" w:color="000000" w:sz="4" w:space="0"/>
+          <w:left w:val="none" w:color="000000" w:sz="4" w:space="0"/>
+          <w:bottom w:val="none" w:color="000000" w:sz="4" w:space="0"/>
+          <w:right w:val="none" w:color="000000" w:sz="4" w:space="0"/>
+        </w:tcBorders>
+      </w:tcPr>
+    </w:tblStylePr>
+    <w:tblStylePr w:type="lastRow">
+      <w:rPr>
+        <w:b/>
+        <w:color w:val="404040"/>
+      </w:rPr>
+      <w:pPr>
+        <w:pBdr/>
+        <w:spacing/>
+        <w:ind/>
+      </w:pPr>
+      <w:tblPr>
+        <w:tblBorders/>
+      </w:tblPr>
+      <w:tcPr>
+        <w:shd w:val="clear" w:color="ffffff"/>
+        <w:tcBorders>
+          <w:top w:val="none" w:color="000000" w:sz="4" w:space="0"/>
+          <w:left w:val="none" w:color="000000" w:sz="4" w:space="0"/>
+          <w:bottom w:val="none" w:color="000000" w:sz="4" w:space="0"/>
+          <w:right w:val="none" w:color="000000" w:sz="4" w:space="0"/>
+        </w:tcBorders>
+      </w:tcPr>
+    </w:tblStylePr>
     <w:tblStylePr w:type="nwCell">
       <w:pPr>
         <w:pBdr/>
@@ -6047,9 +6051,9 @@
       </w:tcPr>
     </w:tblStylePr>
   </w:style>
-  <w:style w:type="table" w:styleId="71">
+  <w:style w:type="table" w:styleId="709">
     <w:name w:val="Grid Table 3 - Accent 2"/>
-    <w:basedOn w:val="618"/>
+    <w:basedOn w:val="831"/>
     <w:uiPriority w:val="99"/>
     <w:pPr>
       <w:pBdr/>
@@ -6148,29 +6152,6 @@
         <w:tblBorders/>
       </w:tblPr>
       <w:tcPr>
-        <w:shd w:color="ffffff"/>
-        <w:tcBorders>
-          <w:top w:val="none" w:color="000000" w:sz="4" w:space="0"/>
-          <w:left w:val="none" w:color="000000" w:sz="4" w:space="0"/>
-          <w:bottom w:val="none" w:color="000000" w:sz="4" w:space="0"/>
-          <w:right w:val="none" w:color="000000" w:sz="4" w:space="0"/>
-        </w:tcBorders>
-      </w:tcPr>
-    </w:tblStylePr>
-    <w:tblStylePr w:type="firstRow">
-      <w:rPr>
-        <w:b/>
-        <w:color w:val="404040"/>
-      </w:rPr>
-      <w:pPr>
-        <w:pBdr/>
-        <w:spacing/>
-        <w:ind/>
-      </w:pPr>
-      <w:tblPr>
-        <w:tblBorders/>
-      </w:tblPr>
-      <w:tcPr>
         <w:shd w:val="clear" w:color="ffffff"/>
         <w:tcBorders>
           <w:top w:val="none" w:color="000000" w:sz="4" w:space="0"/>
@@ -6180,30 +6161,7 @@
         </w:tcBorders>
       </w:tcPr>
     </w:tblStylePr>
-    <w:tblStylePr w:type="lastCol">
-      <w:rPr>
-        <w:i/>
-        <w:color w:val="404040"/>
-      </w:rPr>
-      <w:pPr>
-        <w:pBdr/>
-        <w:spacing/>
-        <w:ind/>
-      </w:pPr>
-      <w:tblPr>
-        <w:tblBorders/>
-      </w:tblPr>
-      <w:tcPr>
-        <w:shd w:color="ffffff"/>
-        <w:tcBorders>
-          <w:top w:val="none" w:color="000000" w:sz="4" w:space="0"/>
-          <w:left w:val="none" w:color="000000" w:sz="4" w:space="0"/>
-          <w:bottom w:val="none" w:color="000000" w:sz="4" w:space="0"/>
-          <w:right w:val="none" w:color="000000" w:sz="4" w:space="0"/>
-        </w:tcBorders>
-      </w:tcPr>
-    </w:tblStylePr>
-    <w:tblStylePr w:type="lastRow">
+    <w:tblStylePr w:type="firstRow">
       <w:rPr>
         <w:b/>
         <w:color w:val="404040"/>
@@ -6226,6 +6184,52 @@
         </w:tcBorders>
       </w:tcPr>
     </w:tblStylePr>
+    <w:tblStylePr w:type="lastCol">
+      <w:rPr>
+        <w:i/>
+        <w:color w:val="404040"/>
+      </w:rPr>
+      <w:pPr>
+        <w:pBdr/>
+        <w:spacing/>
+        <w:ind/>
+      </w:pPr>
+      <w:tblPr>
+        <w:tblBorders/>
+      </w:tblPr>
+      <w:tcPr>
+        <w:shd w:val="clear" w:color="ffffff"/>
+        <w:tcBorders>
+          <w:top w:val="none" w:color="000000" w:sz="4" w:space="0"/>
+          <w:left w:val="none" w:color="000000" w:sz="4" w:space="0"/>
+          <w:bottom w:val="none" w:color="000000" w:sz="4" w:space="0"/>
+          <w:right w:val="none" w:color="000000" w:sz="4" w:space="0"/>
+        </w:tcBorders>
+      </w:tcPr>
+    </w:tblStylePr>
+    <w:tblStylePr w:type="lastRow">
+      <w:rPr>
+        <w:b/>
+        <w:color w:val="404040"/>
+      </w:rPr>
+      <w:pPr>
+        <w:pBdr/>
+        <w:spacing/>
+        <w:ind/>
+      </w:pPr>
+      <w:tblPr>
+        <w:tblBorders/>
+      </w:tblPr>
+      <w:tcPr>
+        <w:shd w:val="clear" w:color="ffffff"/>
+        <w:tcBorders>
+          <w:top w:val="none" w:color="000000" w:sz="4" w:space="0"/>
+          <w:left w:val="none" w:color="000000" w:sz="4" w:space="0"/>
+          <w:bottom w:val="none" w:color="000000" w:sz="4" w:space="0"/>
+          <w:right w:val="none" w:color="000000" w:sz="4" w:space="0"/>
+        </w:tcBorders>
+      </w:tcPr>
+    </w:tblStylePr>
     <w:tblStylePr w:type="nwCell">
       <w:pPr>
         <w:pBdr/>
@@ -6292,9 +6296,9 @@
       </w:tcPr>
     </w:tblStylePr>
   </w:style>
-  <w:style w:type="table" w:styleId="72">
+  <w:style w:type="table" w:styleId="710">
     <w:name w:val="Grid Table 3 - Accent 3"/>
-    <w:basedOn w:val="618"/>
+    <w:basedOn w:val="831"/>
     <w:uiPriority w:val="99"/>
     <w:pPr>
       <w:pBdr/>
@@ -6393,29 +6397,6 @@
         <w:tblBorders/>
       </w:tblPr>
       <w:tcPr>
-        <w:shd w:color="ffffff"/>
-        <w:tcBorders>
-          <w:top w:val="none" w:color="000000" w:sz="4" w:space="0"/>
-          <w:left w:val="none" w:color="000000" w:sz="4" w:space="0"/>
-          <w:bottom w:val="none" w:color="000000" w:sz="4" w:space="0"/>
-          <w:right w:val="none" w:color="000000" w:sz="4" w:space="0"/>
-        </w:tcBorders>
-      </w:tcPr>
-    </w:tblStylePr>
-    <w:tblStylePr w:type="firstRow">
-      <w:rPr>
-        <w:b/>
-        <w:color w:val="404040"/>
-      </w:rPr>
-      <w:pPr>
-        <w:pBdr/>
-        <w:spacing/>
-        <w:ind/>
-      </w:pPr>
-      <w:tblPr>
-        <w:tblBorders/>
-      </w:tblPr>
-      <w:tcPr>
         <w:shd w:val="clear" w:color="ffffff"/>
         <w:tcBorders>
           <w:top w:val="none" w:color="000000" w:sz="4" w:space="0"/>
@@ -6425,30 +6406,7 @@
         </w:tcBorders>
       </w:tcPr>
     </w:tblStylePr>
-    <w:tblStylePr w:type="lastCol">
-      <w:rPr>
-        <w:i/>
-        <w:color w:val="404040"/>
-      </w:rPr>
-      <w:pPr>
-        <w:pBdr/>
-        <w:spacing/>
-        <w:ind/>
-      </w:pPr>
-      <w:tblPr>
-        <w:tblBorders/>
-      </w:tblPr>
-      <w:tcPr>
-        <w:shd w:color="ffffff"/>
-        <w:tcBorders>
-          <w:top w:val="none" w:color="000000" w:sz="4" w:space="0"/>
-          <w:left w:val="none" w:color="000000" w:sz="4" w:space="0"/>
-          <w:bottom w:val="none" w:color="000000" w:sz="4" w:space="0"/>
-          <w:right w:val="none" w:color="000000" w:sz="4" w:space="0"/>
-        </w:tcBorders>
-      </w:tcPr>
-    </w:tblStylePr>
-    <w:tblStylePr w:type="lastRow">
+    <w:tblStylePr w:type="firstRow">
       <w:rPr>
         <w:b/>
         <w:color w:val="404040"/>
@@ -6471,6 +6429,52 @@
         </w:tcBorders>
       </w:tcPr>
     </w:tblStylePr>
+    <w:tblStylePr w:type="lastCol">
+      <w:rPr>
+        <w:i/>
+        <w:color w:val="404040"/>
+      </w:rPr>
+      <w:pPr>
+        <w:pBdr/>
+        <w:spacing/>
+        <w:ind/>
+      </w:pPr>
+      <w:tblPr>
+        <w:tblBorders/>
+      </w:tblPr>
+      <w:tcPr>
+        <w:shd w:val="clear" w:color="ffffff"/>
+        <w:tcBorders>
+          <w:top w:val="none" w:color="000000" w:sz="4" w:space="0"/>
+          <w:left w:val="none" w:color="000000" w:sz="4" w:space="0"/>
+          <w:bottom w:val="none" w:color="000000" w:sz="4" w:space="0"/>
+          <w:right w:val="none" w:color="000000" w:sz="4" w:space="0"/>
+        </w:tcBorders>
+      </w:tcPr>
+    </w:tblStylePr>
+    <w:tblStylePr w:type="lastRow">
+      <w:rPr>
+        <w:b/>
+        <w:color w:val="404040"/>
+      </w:rPr>
+      <w:pPr>
+        <w:pBdr/>
+        <w:spacing/>
+        <w:ind/>
+      </w:pPr>
+      <w:tblPr>
+        <w:tblBorders/>
+      </w:tblPr>
+      <w:tcPr>
+        <w:shd w:val="clear" w:color="ffffff"/>
+        <w:tcBorders>
+          <w:top w:val="none" w:color="000000" w:sz="4" w:space="0"/>
+          <w:left w:val="none" w:color="000000" w:sz="4" w:space="0"/>
+          <w:bottom w:val="none" w:color="000000" w:sz="4" w:space="0"/>
+          <w:right w:val="none" w:color="000000" w:sz="4" w:space="0"/>
+        </w:tcBorders>
+      </w:tcPr>
+    </w:tblStylePr>
     <w:tblStylePr w:type="nwCell">
       <w:pPr>
         <w:pBdr/>
@@ -6537,9 +6541,9 @@
       </w:tcPr>
     </w:tblStylePr>
   </w:style>
-  <w:style w:type="table" w:styleId="73">
+  <w:style w:type="table" w:styleId="711">
     <w:name w:val="Grid Table 3 - Accent 4"/>
-    <w:basedOn w:val="618"/>
+    <w:basedOn w:val="831"/>
     <w:uiPriority w:val="99"/>
     <w:pPr>
       <w:pBdr/>
@@ -6638,29 +6642,6 @@
         <w:tblBorders/>
       </w:tblPr>
       <w:tcPr>
-        <w:shd w:color="ffffff"/>
-        <w:tcBorders>
-          <w:top w:val="none" w:color="000000" w:sz="4" w:space="0"/>
-          <w:left w:val="none" w:color="000000" w:sz="4" w:space="0"/>
-          <w:bottom w:val="none" w:color="000000" w:sz="4" w:space="0"/>
-          <w:right w:val="none" w:color="000000" w:sz="4" w:space="0"/>
-        </w:tcBorders>
-      </w:tcPr>
-    </w:tblStylePr>
-    <w:tblStylePr w:type="firstRow">
-      <w:rPr>
-        <w:b/>
-        <w:color w:val="404040"/>
-      </w:rPr>
-      <w:pPr>
-        <w:pBdr/>
-        <w:spacing/>
-        <w:ind/>
-      </w:pPr>
-      <w:tblPr>
-        <w:tblBorders/>
-      </w:tblPr>
-      <w:tcPr>
         <w:shd w:val="clear" w:color="ffffff"/>
         <w:tcBorders>
           <w:top w:val="none" w:color="000000" w:sz="4" w:space="0"/>
@@ -6670,30 +6651,7 @@
         </w:tcBorders>
       </w:tcPr>
     </w:tblStylePr>
-    <w:tblStylePr w:type="lastCol">
-      <w:rPr>
-        <w:i/>
-        <w:color w:val="404040"/>
-      </w:rPr>
-      <w:pPr>
-        <w:pBdr/>
-        <w:spacing/>
-        <w:ind/>
-      </w:pPr>
-      <w:tblPr>
-        <w:tblBorders/>
-      </w:tblPr>
-      <w:tcPr>
-        <w:shd w:color="ffffff"/>
-        <w:tcBorders>
-          <w:top w:val="none" w:color="000000" w:sz="4" w:space="0"/>
-          <w:left w:val="none" w:color="000000" w:sz="4" w:space="0"/>
-          <w:bottom w:val="none" w:color="000000" w:sz="4" w:space="0"/>
-          <w:right w:val="none" w:color="000000" w:sz="4" w:space="0"/>
-        </w:tcBorders>
-      </w:tcPr>
-    </w:tblStylePr>
-    <w:tblStylePr w:type="lastRow">
+    <w:tblStylePr w:type="firstRow">
       <w:rPr>
         <w:b/>
         <w:color w:val="404040"/>
@@ -6716,6 +6674,52 @@
         </w:tcBorders>
       </w:tcPr>
     </w:tblStylePr>
+    <w:tblStylePr w:type="lastCol">
+      <w:rPr>
+        <w:i/>
+        <w:color w:val="404040"/>
+      </w:rPr>
+      <w:pPr>
+        <w:pBdr/>
+        <w:spacing/>
+        <w:ind/>
+      </w:pPr>
+      <w:tblPr>
+        <w:tblBorders/>
+      </w:tblPr>
+      <w:tcPr>
+        <w:shd w:val="clear" w:color="ffffff"/>
+        <w:tcBorders>
+          <w:top w:val="none" w:color="000000" w:sz="4" w:space="0"/>
+          <w:left w:val="none" w:color="000000" w:sz="4" w:space="0"/>
+          <w:bottom w:val="none" w:color="000000" w:sz="4" w:space="0"/>
+          <w:right w:val="none" w:color="000000" w:sz="4" w:space="0"/>
+        </w:tcBorders>
+      </w:tcPr>
+    </w:tblStylePr>
+    <w:tblStylePr w:type="lastRow">
+      <w:rPr>
+        <w:b/>
+        <w:color w:val="404040"/>
+      </w:rPr>
+      <w:pPr>
+        <w:pBdr/>
+        <w:spacing/>
+        <w:ind/>
+      </w:pPr>
+      <w:tblPr>
+        <w:tblBorders/>
+      </w:tblPr>
+      <w:tcPr>
+        <w:shd w:val="clear" w:color="ffffff"/>
+        <w:tcBorders>
+          <w:top w:val="none" w:color="000000" w:sz="4" w:space="0"/>
+          <w:left w:val="none" w:color="000000" w:sz="4" w:space="0"/>
+          <w:bottom w:val="none" w:color="000000" w:sz="4" w:space="0"/>
+          <w:right w:val="none" w:color="000000" w:sz="4" w:space="0"/>
+        </w:tcBorders>
+      </w:tcPr>
+    </w:tblStylePr>
     <w:tblStylePr w:type="nwCell">
       <w:pPr>
         <w:pBdr/>
@@ -6782,9 +6786,9 @@
       </w:tcPr>
     </w:tblStylePr>
   </w:style>
-  <w:style w:type="table" w:styleId="74">
+  <w:style w:type="table" w:styleId="712">
     <w:name w:val="Grid Table 3 - Accent 5"/>
-    <w:basedOn w:val="618"/>
+    <w:basedOn w:val="831"/>
     <w:uiPriority w:val="99"/>
     <w:pPr>
       <w:pBdr/>
@@ -6883,29 +6887,6 @@
         <w:tblBorders/>
       </w:tblPr>
       <w:tcPr>
-        <w:shd w:color="ffffff"/>
-        <w:tcBorders>
-          <w:top w:val="none" w:color="000000" w:sz="4" w:space="0"/>
-          <w:left w:val="none" w:color="000000" w:sz="4" w:space="0"/>
-          <w:bottom w:val="none" w:color="000000" w:sz="4" w:space="0"/>
-          <w:right w:val="none" w:color="000000" w:sz="4" w:space="0"/>
-        </w:tcBorders>
-      </w:tcPr>
-    </w:tblStylePr>
-    <w:tblStylePr w:type="firstRow">
-      <w:rPr>
-        <w:b/>
-        <w:color w:val="404040"/>
-      </w:rPr>
-      <w:pPr>
-        <w:pBdr/>
-        <w:spacing/>
-        <w:ind/>
-      </w:pPr>
-      <w:tblPr>
-        <w:tblBorders/>
-      </w:tblPr>
-      <w:tcPr>
         <w:shd w:val="clear" w:color="ffffff"/>
         <w:tcBorders>
           <w:top w:val="none" w:color="000000" w:sz="4" w:space="0"/>
@@ -6915,30 +6896,7 @@
         </w:tcBorders>
       </w:tcPr>
     </w:tblStylePr>
-    <w:tblStylePr w:type="lastCol">
-      <w:rPr>
-        <w:i/>
-        <w:color w:val="404040"/>
-      </w:rPr>
-      <w:pPr>
-        <w:pBdr/>
-        <w:spacing/>
-        <w:ind/>
-      </w:pPr>
-      <w:tblPr>
-        <w:tblBorders/>
-      </w:tblPr>
-      <w:tcPr>
-        <w:shd w:color="ffffff"/>
-        <w:tcBorders>
-          <w:top w:val="none" w:color="000000" w:sz="4" w:space="0"/>
-          <w:left w:val="none" w:color="000000" w:sz="4" w:space="0"/>
-          <w:bottom w:val="none" w:color="000000" w:sz="4" w:space="0"/>
-          <w:right w:val="none" w:color="000000" w:sz="4" w:space="0"/>
-        </w:tcBorders>
-      </w:tcPr>
-    </w:tblStylePr>
-    <w:tblStylePr w:type="lastRow">
+    <w:tblStylePr w:type="firstRow">
       <w:rPr>
         <w:b/>
         <w:color w:val="404040"/>
@@ -6961,6 +6919,52 @@
         </w:tcBorders>
       </w:tcPr>
     </w:tblStylePr>
+    <w:tblStylePr w:type="lastCol">
+      <w:rPr>
+        <w:i/>
+        <w:color w:val="404040"/>
+      </w:rPr>
+      <w:pPr>
+        <w:pBdr/>
+        <w:spacing/>
+        <w:ind/>
+      </w:pPr>
+      <w:tblPr>
+        <w:tblBorders/>
+      </w:tblPr>
+      <w:tcPr>
+        <w:shd w:val="clear" w:color="ffffff"/>
+        <w:tcBorders>
+          <w:top w:val="none" w:color="000000" w:sz="4" w:space="0"/>
+          <w:left w:val="none" w:color="000000" w:sz="4" w:space="0"/>
+          <w:bottom w:val="none" w:color="000000" w:sz="4" w:space="0"/>
+          <w:right w:val="none" w:color="000000" w:sz="4" w:space="0"/>
+        </w:tcBorders>
+      </w:tcPr>
+    </w:tblStylePr>
+    <w:tblStylePr w:type="lastRow">
+      <w:rPr>
+        <w:b/>
+        <w:color w:val="404040"/>
+      </w:rPr>
+      <w:pPr>
+        <w:pBdr/>
+        <w:spacing/>
+        <w:ind/>
+      </w:pPr>
+      <w:tblPr>
+        <w:tblBorders/>
+      </w:tblPr>
+      <w:tcPr>
+        <w:shd w:val="clear" w:color="ffffff"/>
+        <w:tcBorders>
+          <w:top w:val="none" w:color="000000" w:sz="4" w:space="0"/>
+          <w:left w:val="none" w:color="000000" w:sz="4" w:space="0"/>
+          <w:bottom w:val="none" w:color="000000" w:sz="4" w:space="0"/>
+          <w:right w:val="none" w:color="000000" w:sz="4" w:space="0"/>
+        </w:tcBorders>
+      </w:tcPr>
+    </w:tblStylePr>
     <w:tblStylePr w:type="nwCell">
       <w:pPr>
         <w:pBdr/>
@@ -7027,9 +7031,9 @@
       </w:tcPr>
     </w:tblStylePr>
   </w:style>
-  <w:style w:type="table" w:styleId="75">
+  <w:style w:type="table" w:styleId="713">
     <w:name w:val="Grid Table 3 - Accent 6"/>
-    <w:basedOn w:val="618"/>
+    <w:basedOn w:val="831"/>
     <w:uiPriority w:val="99"/>
     <w:pPr>
       <w:pBdr/>
@@ -7128,29 +7132,6 @@
         <w:tblBorders/>
       </w:tblPr>
       <w:tcPr>
-        <w:shd w:color="ffffff"/>
-        <w:tcBorders>
-          <w:top w:val="none" w:color="000000" w:sz="4" w:space="0"/>
-          <w:left w:val="none" w:color="000000" w:sz="4" w:space="0"/>
-          <w:bottom w:val="none" w:color="000000" w:sz="4" w:space="0"/>
-          <w:right w:val="none" w:color="000000" w:sz="4" w:space="0"/>
-        </w:tcBorders>
-      </w:tcPr>
-    </w:tblStylePr>
-    <w:tblStylePr w:type="firstRow">
-      <w:rPr>
-        <w:b/>
-        <w:color w:val="404040"/>
-      </w:rPr>
-      <w:pPr>
-        <w:pBdr/>
-        <w:spacing/>
-        <w:ind/>
-      </w:pPr>
-      <w:tblPr>
-        <w:tblBorders/>
-      </w:tblPr>
-      <w:tcPr>
         <w:shd w:val="clear" w:color="ffffff"/>
         <w:tcBorders>
           <w:top w:val="none" w:color="000000" w:sz="4" w:space="0"/>
@@ -7160,30 +7141,7 @@
         </w:tcBorders>
       </w:tcPr>
     </w:tblStylePr>
-    <w:tblStylePr w:type="lastCol">
-      <w:rPr>
-        <w:i/>
-        <w:color w:val="404040"/>
-      </w:rPr>
-      <w:pPr>
-        <w:pBdr/>
-        <w:spacing/>
-        <w:ind/>
-      </w:pPr>
-      <w:tblPr>
-        <w:tblBorders/>
-      </w:tblPr>
-      <w:tcPr>
-        <w:shd w:color="ffffff"/>
-        <w:tcBorders>
-          <w:top w:val="none" w:color="000000" w:sz="4" w:space="0"/>
-          <w:left w:val="none" w:color="000000" w:sz="4" w:space="0"/>
-          <w:bottom w:val="none" w:color="000000" w:sz="4" w:space="0"/>
-          <w:right w:val="none" w:color="000000" w:sz="4" w:space="0"/>
-        </w:tcBorders>
-      </w:tcPr>
-    </w:tblStylePr>
-    <w:tblStylePr w:type="lastRow">
+    <w:tblStylePr w:type="firstRow">
       <w:rPr>
         <w:b/>
         <w:color w:val="404040"/>
@@ -7206,6 +7164,52 @@
         </w:tcBorders>
       </w:tcPr>
     </w:tblStylePr>
+    <w:tblStylePr w:type="lastCol">
+      <w:rPr>
+        <w:i/>
+        <w:color w:val="404040"/>
+      </w:rPr>
+      <w:pPr>
+        <w:pBdr/>
+        <w:spacing/>
+        <w:ind/>
+      </w:pPr>
+      <w:tblPr>
+        <w:tblBorders/>
+      </w:tblPr>
+      <w:tcPr>
+        <w:shd w:val="clear" w:color="ffffff"/>
+        <w:tcBorders>
+          <w:top w:val="none" w:color="000000" w:sz="4" w:space="0"/>
+          <w:left w:val="none" w:color="000000" w:sz="4" w:space="0"/>
+          <w:bottom w:val="none" w:color="000000" w:sz="4" w:space="0"/>
+          <w:right w:val="none" w:color="000000" w:sz="4" w:space="0"/>
+        </w:tcBorders>
+      </w:tcPr>
+    </w:tblStylePr>
+    <w:tblStylePr w:type="lastRow">
+      <w:rPr>
+        <w:b/>
+        <w:color w:val="404040"/>
+      </w:rPr>
+      <w:pPr>
+        <w:pBdr/>
+        <w:spacing/>
+        <w:ind/>
+      </w:pPr>
+      <w:tblPr>
+        <w:tblBorders/>
+      </w:tblPr>
+      <w:tcPr>
+        <w:shd w:val="clear" w:color="ffffff"/>
+        <w:tcBorders>
+          <w:top w:val="none" w:color="000000" w:sz="4" w:space="0"/>
+          <w:left w:val="none" w:color="000000" w:sz="4" w:space="0"/>
+          <w:bottom w:val="none" w:color="000000" w:sz="4" w:space="0"/>
+          <w:right w:val="none" w:color="000000" w:sz="4" w:space="0"/>
+        </w:tcBorders>
+      </w:tcPr>
+    </w:tblStylePr>
     <w:tblStylePr w:type="nwCell">
       <w:pPr>
         <w:pBdr/>
@@ -7272,9 +7276,9 @@
       </w:tcPr>
     </w:tblStylePr>
   </w:style>
-  <w:style w:type="table" w:styleId="76">
+  <w:style w:type="table" w:styleId="714">
     <w:name w:val="Grid Table 4"/>
-    <w:basedOn w:val="618"/>
+    <w:basedOn w:val="831"/>
     <w:uiPriority w:val="59"/>
     <w:pPr>
       <w:pBdr/>
@@ -7505,9 +7509,9 @@
       </w:tcPr>
     </w:tblStylePr>
   </w:style>
-  <w:style w:type="table" w:styleId="77">
+  <w:style w:type="table" w:styleId="715">
     <w:name w:val="Grid Table 4 - Accent 1"/>
-    <w:basedOn w:val="618"/>
+    <w:basedOn w:val="831"/>
     <w:uiPriority w:val="59"/>
     <w:pPr>
       <w:pBdr/>
@@ -7738,9 +7742,9 @@
       </w:tcPr>
     </w:tblStylePr>
   </w:style>
-  <w:style w:type="table" w:styleId="78">
+  <w:style w:type="table" w:styleId="716">
     <w:name w:val="Grid Table 4 - Accent 2"/>
-    <w:basedOn w:val="618"/>
+    <w:basedOn w:val="831"/>
     <w:uiPriority w:val="59"/>
     <w:pPr>
       <w:pBdr/>
@@ -7971,9 +7975,9 @@
       </w:tcPr>
     </w:tblStylePr>
   </w:style>
-  <w:style w:type="table" w:styleId="79">
+  <w:style w:type="table" w:styleId="717">
     <w:name w:val="Grid Table 4 - Accent 3"/>
-    <w:basedOn w:val="618"/>
+    <w:basedOn w:val="831"/>
     <w:uiPriority w:val="59"/>
     <w:pPr>
       <w:pBdr/>
@@ -8204,9 +8208,9 @@
       </w:tcPr>
     </w:tblStylePr>
   </w:style>
-  <w:style w:type="table" w:styleId="80">
+  <w:style w:type="table" w:styleId="718">
     <w:name w:val="Grid Table 4 - Accent 4"/>
-    <w:basedOn w:val="618"/>
+    <w:basedOn w:val="831"/>
     <w:uiPriority w:val="59"/>
     <w:pPr>
       <w:pBdr/>
@@ -8437,9 +8441,9 @@
       </w:tcPr>
     </w:tblStylePr>
   </w:style>
-  <w:style w:type="table" w:styleId="81">
+  <w:style w:type="table" w:styleId="719">
     <w:name w:val="Grid Table 4 - Accent 5"/>
-    <w:basedOn w:val="618"/>
+    <w:basedOn w:val="831"/>
     <w:uiPriority w:val="59"/>
     <w:pPr>
       <w:pBdr/>
@@ -8670,9 +8674,9 @@
       </w:tcPr>
     </w:tblStylePr>
   </w:style>
-  <w:style w:type="table" w:styleId="82">
+  <w:style w:type="table" w:styleId="720">
     <w:name w:val="Grid Table 4 - Accent 6"/>
-    <w:basedOn w:val="618"/>
+    <w:basedOn w:val="831"/>
     <w:uiPriority w:val="59"/>
     <w:pPr>
       <w:pBdr/>
@@ -8903,9 +8907,9 @@
       </w:tcPr>
     </w:tblStylePr>
   </w:style>
-  <w:style w:type="table" w:styleId="83">
+  <w:style w:type="table" w:styleId="721">
     <w:name w:val="Grid Table 5 Dark"/>
-    <w:basedOn w:val="618"/>
+    <w:basedOn w:val="831"/>
     <w:uiPriority w:val="99"/>
     <w:pPr>
       <w:pBdr/>
@@ -9131,9 +9135,9 @@
       </w:tcPr>
     </w:tblStylePr>
   </w:style>
-  <w:style w:type="table" w:styleId="84">
+  <w:style w:type="table" w:styleId="722">
     <w:name w:val="Grid Table 5 Dark- Accent 1"/>
-    <w:basedOn w:val="618"/>
+    <w:basedOn w:val="831"/>
     <w:uiPriority w:val="99"/>
     <w:pPr>
       <w:pBdr/>
@@ -9359,9 +9363,9 @@
       </w:tcPr>
     </w:tblStylePr>
   </w:style>
-  <w:style w:type="table" w:styleId="85">
+  <w:style w:type="table" w:styleId="723">
     <w:name w:val="Grid Table 5 Dark - Accent 2"/>
-    <w:basedOn w:val="618"/>
+    <w:basedOn w:val="831"/>
     <w:uiPriority w:val="99"/>
     <w:pPr>
       <w:pBdr/>
@@ -9587,9 +9591,9 @@
       </w:tcPr>
     </w:tblStylePr>
   </w:style>
-  <w:style w:type="table" w:styleId="86">
+  <w:style w:type="table" w:styleId="724">
     <w:name w:val="Grid Table 5 Dark - Accent 3"/>
-    <w:basedOn w:val="618"/>
+    <w:basedOn w:val="831"/>
     <w:uiPriority w:val="99"/>
     <w:pPr>
       <w:pBdr/>
@@ -9815,9 +9819,9 @@
       </w:tcPr>
     </w:tblStylePr>
   </w:style>
-  <w:style w:type="table" w:styleId="87">
+  <w:style w:type="table" w:styleId="725">
     <w:name w:val="Grid Table 5 Dark- Accent 4"/>
-    <w:basedOn w:val="618"/>
+    <w:basedOn w:val="831"/>
     <w:uiPriority w:val="99"/>
     <w:pPr>
       <w:pBdr/>
@@ -10043,9 +10047,9 @@
       </w:tcPr>
     </w:tblStylePr>
   </w:style>
-  <w:style w:type="table" w:styleId="88">
+  <w:style w:type="table" w:styleId="726">
     <w:name w:val="Grid Table 5 Dark - Accent 5"/>
-    <w:basedOn w:val="618"/>
+    <w:basedOn w:val="831"/>
     <w:uiPriority w:val="99"/>
     <w:pPr>
       <w:pBdr/>
@@ -10271,9 +10275,9 @@
       </w:tcPr>
     </w:tblStylePr>
   </w:style>
-  <w:style w:type="table" w:styleId="89">
+  <w:style w:type="table" w:styleId="727">
     <w:name w:val="Grid Table 5 Dark - Accent 6"/>
-    <w:basedOn w:val="618"/>
+    <w:basedOn w:val="831"/>
     <w:uiPriority w:val="99"/>
     <w:pPr>
       <w:pBdr/>
@@ -10499,9 +10503,9 @@
       </w:tcPr>
     </w:tblStylePr>
   </w:style>
-  <w:style w:type="table" w:styleId="90">
+  <w:style w:type="table" w:styleId="728">
     <w:name w:val="Grid Table 6 Colorful"/>
-    <w:basedOn w:val="618"/>
+    <w:basedOn w:val="831"/>
     <w:uiPriority w:val="99"/>
     <w:pPr>
       <w:pBdr/>
@@ -10729,9 +10733,9 @@
       </w:tcPr>
     </w:tblStylePr>
   </w:style>
-  <w:style w:type="table" w:styleId="91">
+  <w:style w:type="table" w:styleId="729">
     <w:name w:val="Grid Table 6 Colorful - Accent 1"/>
-    <w:basedOn w:val="618"/>
+    <w:basedOn w:val="831"/>
     <w:uiPriority w:val="99"/>
     <w:pPr>
       <w:pBdr/>
@@ -10959,9 +10963,9 @@
       </w:tcPr>
     </w:tblStylePr>
   </w:style>
-  <w:style w:type="table" w:styleId="92">
+  <w:style w:type="table" w:styleId="730">
     <w:name w:val="Grid Table 6 Colorful - Accent 2"/>
-    <w:basedOn w:val="618"/>
+    <w:basedOn w:val="831"/>
     <w:uiPriority w:val="99"/>
     <w:pPr>
       <w:pBdr/>
@@ -11189,9 +11193,9 @@
       </w:tcPr>
     </w:tblStylePr>
   </w:style>
-  <w:style w:type="table" w:styleId="93">
+  <w:style w:type="table" w:styleId="731">
     <w:name w:val="Grid Table 6 Colorful - Accent 3"/>
-    <w:basedOn w:val="618"/>
+    <w:basedOn w:val="831"/>
     <w:uiPriority w:val="99"/>
     <w:pPr>
       <w:pBdr/>
@@ -11419,9 +11423,9 @@
       </w:tcPr>
     </w:tblStylePr>
   </w:style>
-  <w:style w:type="table" w:styleId="94">
+  <w:style w:type="table" w:styleId="732">
     <w:name w:val="Grid Table 6 Colorful - Accent 4"/>
-    <w:basedOn w:val="618"/>
+    <w:basedOn w:val="831"/>
     <w:uiPriority w:val="99"/>
     <w:pPr>
       <w:pBdr/>
@@ -11649,9 +11653,9 @@
       </w:tcPr>
     </w:tblStylePr>
   </w:style>
-  <w:style w:type="table" w:styleId="95">
+  <w:style w:type="table" w:styleId="733">
     <w:name w:val="Grid Table 6 Colorful - Accent 5"/>
-    <w:basedOn w:val="618"/>
+    <w:basedOn w:val="831"/>
     <w:uiPriority w:val="99"/>
     <w:pPr>
       <w:pBdr/>
@@ -11879,9 +11883,9 @@
       </w:tcPr>
     </w:tblStylePr>
   </w:style>
-  <w:style w:type="table" w:styleId="96">
+  <w:style w:type="table" w:styleId="734">
     <w:name w:val="Grid Table 6 Colorful - Accent 6"/>
-    <w:basedOn w:val="618"/>
+    <w:basedOn w:val="831"/>
     <w:uiPriority w:val="99"/>
     <w:pPr>
       <w:pBdr/>
@@ -12109,9 +12113,9 @@
       </w:tcPr>
     </w:tblStylePr>
   </w:style>
-  <w:style w:type="table" w:styleId="97">
+  <w:style w:type="table" w:styleId="735">
     <w:name w:val="Grid Table 7 Colorful"/>
-    <w:basedOn w:val="618"/>
+    <w:basedOn w:val="831"/>
     <w:uiPriority w:val="99"/>
     <w:pPr>
       <w:pBdr/>
@@ -12213,11 +12217,11 @@
         <w:tblBorders/>
       </w:tblPr>
       <w:tcPr>
-        <w:shd w:color="ffffff"/>
+        <w:shd w:val="clear" w:color="ffffff"/>
         <w:tcBorders>
-          <w:top w:val="none"/>
-          <w:left w:val="none"/>
-          <w:bottom w:val="none"/>
+          <w:top w:val="none" w:color="000000" w:sz="4" w:space="0"/>
+          <w:left w:val="none" w:color="000000" w:sz="4" w:space="0"/>
+          <w:bottom w:val="none" w:color="000000" w:sz="4" w:space="0"/>
           <w:right w:val="single" w:color="000000" w:themeColor="text1" w:themeTint="80" w:sz="4" w:space="0"/>
         </w:tcBorders>
       </w:tcPr>
@@ -12240,10 +12244,10 @@
       <w:tcPr>
         <w:shd w:val="clear" w:color="ffffff" w:themeColor="light1" w:fill="ffffff" w:themeFill="light1"/>
         <w:tcBorders>
-          <w:top w:val="none"/>
-          <w:left w:val="none"/>
+          <w:top w:val="none" w:color="000000" w:sz="4" w:space="0"/>
+          <w:left w:val="none" w:color="000000" w:sz="4" w:space="0"/>
           <w:bottom w:val="single" w:color="000000" w:themeColor="text1" w:themeTint="80" w:sz="4" w:space="0"/>
-          <w:right w:val="none"/>
+          <w:right w:val="none" w:color="000000" w:sz="4" w:space="0"/>
         </w:tcBorders>
       </w:tcPr>
     </w:tblStylePr>
@@ -12263,12 +12267,12 @@
         <w:tblBorders/>
       </w:tblPr>
       <w:tcPr>
-        <w:shd w:color="ffffff"/>
+        <w:shd w:val="clear" w:color="ffffff"/>
         <w:tcBorders>
-          <w:top w:val="none"/>
+          <w:top w:val="none" w:color="000000" w:sz="4" w:space="0"/>
           <w:left w:val="single" w:color="000000" w:themeColor="text1" w:themeTint="80" w:sz="4" w:space="0"/>
-          <w:bottom w:val="none"/>
-          <w:right w:val="none"/>
+          <w:bottom w:val="none" w:color="000000" w:sz="4" w:space="0"/>
+          <w:right w:val="none" w:color="000000" w:sz="4" w:space="0"/>
         </w:tcBorders>
       </w:tcPr>
     </w:tblStylePr>
@@ -12291,9 +12295,9 @@
         <w:shd w:val="clear" w:color="ffffff" w:themeColor="light1" w:fill="ffffff" w:themeFill="light1"/>
         <w:tcBorders>
           <w:top w:val="single" w:color="000000" w:themeColor="text1" w:themeTint="80" w:sz="4" w:space="0"/>
-          <w:left w:val="none"/>
-          <w:bottom w:val="none"/>
-          <w:right w:val="none"/>
+          <w:left w:val="none" w:color="000000" w:sz="4" w:space="0"/>
+          <w:bottom w:val="none" w:color="000000" w:sz="4" w:space="0"/>
+          <w:right w:val="none" w:color="000000" w:sz="4" w:space="0"/>
         </w:tcBorders>
       </w:tcPr>
     </w:tblStylePr>
@@ -12363,9 +12367,9 @@
       </w:tcPr>
     </w:tblStylePr>
   </w:style>
-  <w:style w:type="table" w:styleId="98">
+  <w:style w:type="table" w:styleId="736">
     <w:name w:val="Grid Table 7 Colorful - Accent 1"/>
-    <w:basedOn w:val="618"/>
+    <w:basedOn w:val="831"/>
     <w:uiPriority w:val="99"/>
     <w:pPr>
       <w:pBdr/>
@@ -12467,11 +12471,11 @@
         <w:tblBorders/>
       </w:tblPr>
       <w:tcPr>
-        <w:shd w:color="ffffff"/>
+        <w:shd w:val="clear" w:color="ffffff"/>
         <w:tcBorders>
-          <w:top w:val="none"/>
-          <w:left w:val="none"/>
-          <w:bottom w:val="none"/>
+          <w:top w:val="none" w:color="000000" w:sz="4" w:space="0"/>
+          <w:left w:val="none" w:color="000000" w:sz="4" w:space="0"/>
+          <w:bottom w:val="none" w:color="000000" w:sz="4" w:space="0"/>
           <w:right w:val="single" w:color="000000" w:themeColor="accent1" w:themeTint="80" w:sz="4" w:space="0"/>
         </w:tcBorders>
       </w:tcPr>
@@ -12494,10 +12498,10 @@
       <w:tcPr>
         <w:shd w:val="clear" w:color="ffffff" w:themeColor="light1" w:fill="ffffff" w:themeFill="light1"/>
         <w:tcBorders>
-          <w:top w:val="none"/>
-          <w:left w:val="none"/>
+          <w:top w:val="none" w:color="000000" w:sz="4" w:space="0"/>
+          <w:left w:val="none" w:color="000000" w:sz="4" w:space="0"/>
           <w:bottom w:val="single" w:color="000000" w:themeColor="accent1" w:themeTint="80" w:sz="4" w:space="0"/>
-          <w:right w:val="none"/>
+          <w:right w:val="none" w:color="000000" w:sz="4" w:space="0"/>
         </w:tcBorders>
       </w:tcPr>
     </w:tblStylePr>
@@ -12517,12 +12521,12 @@
         <w:tblBorders/>
       </w:tblPr>
       <w:tcPr>
-        <w:shd w:color="ffffff"/>
+        <w:shd w:val="clear" w:color="ffffff"/>
         <w:tcBorders>
-          <w:top w:val="none"/>
+          <w:top w:val="none" w:color="000000" w:sz="4" w:space="0"/>
           <w:left w:val="single" w:color="000000" w:themeColor="accent1" w:themeTint="80" w:sz="4" w:space="0"/>
-          <w:bottom w:val="none"/>
-          <w:right w:val="none"/>
+          <w:bottom w:val="none" w:color="000000" w:sz="4" w:space="0"/>
+          <w:right w:val="none" w:color="000000" w:sz="4" w:space="0"/>
         </w:tcBorders>
       </w:tcPr>
     </w:tblStylePr>
@@ -12545,9 +12549,9 @@
         <w:shd w:val="clear" w:color="ffffff" w:themeColor="light1" w:fill="ffffff" w:themeFill="light1"/>
         <w:tcBorders>
           <w:top w:val="single" w:color="000000" w:themeColor="accent1" w:themeTint="80" w:sz="4" w:space="0"/>
-          <w:left w:val="none"/>
-          <w:bottom w:val="none"/>
-          <w:right w:val="none"/>
+          <w:left w:val="none" w:color="000000" w:sz="4" w:space="0"/>
+          <w:bottom w:val="none" w:color="000000" w:sz="4" w:space="0"/>
+          <w:right w:val="none" w:color="000000" w:sz="4" w:space="0"/>
         </w:tcBorders>
       </w:tcPr>
     </w:tblStylePr>
@@ -12617,9 +12621,9 @@
       </w:tcPr>
     </w:tblStylePr>
   </w:style>
-  <w:style w:type="table" w:styleId="99">
+  <w:style w:type="table" w:styleId="737">
     <w:name w:val="Grid Table 7 Colorful - Accent 2"/>
-    <w:basedOn w:val="618"/>
+    <w:basedOn w:val="831"/>
     <w:uiPriority w:val="99"/>
     <w:pPr>
       <w:pBdr/>
@@ -12721,11 +12725,11 @@
         <w:tblBorders/>
       </w:tblPr>
       <w:tcPr>
-        <w:shd w:color="ffffff"/>
+        <w:shd w:val="clear" w:color="ffffff"/>
         <w:tcBorders>
-          <w:top w:val="none"/>
-          <w:left w:val="none"/>
-          <w:bottom w:val="none"/>
+          <w:top w:val="none" w:color="000000" w:sz="4" w:space="0"/>
+          <w:left w:val="none" w:color="000000" w:sz="4" w:space="0"/>
+          <w:bottom w:val="none" w:color="000000" w:sz="4" w:space="0"/>
           <w:right w:val="single" w:color="000000" w:themeColor="accent2" w:themeTint="97" w:sz="4" w:space="0"/>
         </w:tcBorders>
       </w:tcPr>
@@ -12748,10 +12752,10 @@
       <w:tcPr>
         <w:shd w:val="clear" w:color="ffffff" w:themeColor="light1" w:fill="ffffff" w:themeFill="light1"/>
         <w:tcBorders>
-          <w:top w:val="none"/>
-          <w:left w:val="none"/>
+          <w:top w:val="none" w:color="000000" w:sz="4" w:space="0"/>
+          <w:left w:val="none" w:color="000000" w:sz="4" w:space="0"/>
           <w:bottom w:val="single" w:color="000000" w:themeColor="accent2" w:themeTint="97" w:sz="4" w:space="0"/>
-          <w:right w:val="none"/>
+          <w:right w:val="none" w:color="000000" w:sz="4" w:space="0"/>
         </w:tcBorders>
       </w:tcPr>
     </w:tblStylePr>
@@ -12771,12 +12775,12 @@
         <w:tblBorders/>
       </w:tblPr>
       <w:tcPr>
-        <w:shd w:color="ffffff"/>
+        <w:shd w:val="clear" w:color="ffffff"/>
         <w:tcBorders>
-          <w:top w:val="none"/>
+          <w:top w:val="none" w:color="000000" w:sz="4" w:space="0"/>
           <w:left w:val="single" w:color="000000" w:themeColor="accent2" w:themeTint="97" w:sz="4" w:space="0"/>
-          <w:bottom w:val="none"/>
-          <w:right w:val="none"/>
+          <w:bottom w:val="none" w:color="000000" w:sz="4" w:space="0"/>
+          <w:right w:val="none" w:color="000000" w:sz="4" w:space="0"/>
         </w:tcBorders>
       </w:tcPr>
     </w:tblStylePr>
@@ -12799,9 +12803,9 @@
         <w:shd w:val="clear" w:color="ffffff" w:themeColor="light1" w:fill="ffffff" w:themeFill="light1"/>
         <w:tcBorders>
           <w:top w:val="single" w:color="000000" w:themeColor="accent2" w:themeTint="97" w:sz="4" w:space="0"/>
-          <w:left w:val="none"/>
-          <w:bottom w:val="none"/>
-          <w:right w:val="none"/>
+          <w:left w:val="none" w:color="000000" w:sz="4" w:space="0"/>
+          <w:bottom w:val="none" w:color="000000" w:sz="4" w:space="0"/>
+          <w:right w:val="none" w:color="000000" w:sz="4" w:space="0"/>
         </w:tcBorders>
       </w:tcPr>
     </w:tblStylePr>
@@ -12871,9 +12875,9 @@
       </w:tcPr>
     </w:tblStylePr>
   </w:style>
-  <w:style w:type="table" w:styleId="100">
+  <w:style w:type="table" w:styleId="738">
     <w:name w:val="Grid Table 7 Colorful - Accent 3"/>
-    <w:basedOn w:val="618"/>
+    <w:basedOn w:val="831"/>
     <w:uiPriority w:val="99"/>
     <w:pPr>
       <w:pBdr/>
@@ -12975,11 +12979,11 @@
         <w:tblBorders/>
       </w:tblPr>
       <w:tcPr>
-        <w:shd w:color="ffffff"/>
+        <w:shd w:val="clear" w:color="ffffff"/>
         <w:tcBorders>
-          <w:top w:val="none"/>
-          <w:left w:val="none"/>
-          <w:bottom w:val="none"/>
+          <w:top w:val="none" w:color="000000" w:sz="4" w:space="0"/>
+          <w:left w:val="none" w:color="000000" w:sz="4" w:space="0"/>
+          <w:bottom w:val="none" w:color="000000" w:sz="4" w:space="0"/>
           <w:right w:val="single" w:color="000000" w:themeColor="accent3" w:themeTint="FE" w:sz="4" w:space="0"/>
         </w:tcBorders>
       </w:tcPr>
@@ -13002,10 +13006,10 @@
       <w:tcPr>
         <w:shd w:val="clear" w:color="ffffff" w:themeColor="light1" w:fill="ffffff" w:themeFill="light1"/>
         <w:tcBorders>
-          <w:top w:val="none"/>
-          <w:left w:val="none"/>
+          <w:top w:val="none" w:color="000000" w:sz="4" w:space="0"/>
+          <w:left w:val="none" w:color="000000" w:sz="4" w:space="0"/>
           <w:bottom w:val="single" w:color="000000" w:themeColor="accent3" w:themeTint="FE" w:sz="4" w:space="0"/>
-          <w:right w:val="none"/>
+          <w:right w:val="none" w:color="000000" w:sz="4" w:space="0"/>
         </w:tcBorders>
       </w:tcPr>
     </w:tblStylePr>
@@ -13025,12 +13029,12 @@
         <w:tblBorders/>
       </w:tblPr>
       <w:tcPr>
-        <w:shd w:color="ffffff"/>
+        <w:shd w:val="clear" w:color="ffffff"/>
         <w:tcBorders>
-          <w:top w:val="none"/>
+          <w:top w:val="none" w:color="000000" w:sz="4" w:space="0"/>
           <w:left w:val="single" w:color="000000" w:themeColor="accent3" w:themeTint="FE" w:sz="4" w:space="0"/>
-          <w:bottom w:val="none"/>
-          <w:right w:val="none"/>
+          <w:bottom w:val="none" w:color="000000" w:sz="4" w:space="0"/>
+          <w:right w:val="none" w:color="000000" w:sz="4" w:space="0"/>
         </w:tcBorders>
       </w:tcPr>
     </w:tblStylePr>
@@ -13053,9 +13057,9 @@
         <w:shd w:val="clear" w:color="ffffff" w:themeColor="light1" w:fill="ffffff" w:themeFill="light1"/>
         <w:tcBorders>
           <w:top w:val="single" w:color="000000" w:themeColor="accent3" w:themeTint="FE" w:sz="4" w:space="0"/>
-          <w:left w:val="none"/>
-          <w:bottom w:val="none"/>
-          <w:right w:val="none"/>
+          <w:left w:val="none" w:color="000000" w:sz="4" w:space="0"/>
+          <w:bottom w:val="none" w:color="000000" w:sz="4" w:space="0"/>
+          <w:right w:val="none" w:color="000000" w:sz="4" w:space="0"/>
         </w:tcBorders>
       </w:tcPr>
     </w:tblStylePr>
@@ -13125,9 +13129,9 @@
       </w:tcPr>
     </w:tblStylePr>
   </w:style>
-  <w:style w:type="table" w:styleId="101">
+  <w:style w:type="table" w:styleId="739">
     <w:name w:val="Grid Table 7 Colorful - Accent 4"/>
-    <w:basedOn w:val="618"/>
+    <w:basedOn w:val="831"/>
     <w:uiPriority w:val="99"/>
     <w:pPr>
       <w:pBdr/>
@@ -13229,11 +13233,11 @@
         <w:tblBorders/>
       </w:tblPr>
       <w:tcPr>
-        <w:shd w:color="ffffff"/>
+        <w:shd w:val="clear" w:color="ffffff"/>
         <w:tcBorders>
-          <w:top w:val="none"/>
-          <w:left w:val="none"/>
-          <w:bottom w:val="none"/>
+          <w:top w:val="none" w:color="000000" w:sz="4" w:space="0"/>
+          <w:left w:val="none" w:color="000000" w:sz="4" w:space="0"/>
+          <w:bottom w:val="none" w:color="000000" w:sz="4" w:space="0"/>
           <w:right w:val="single" w:color="000000" w:themeColor="accent4" w:themeTint="9A" w:sz="4" w:space="0"/>
         </w:tcBorders>
       </w:tcPr>
@@ -13256,10 +13260,10 @@
       <w:tcPr>
         <w:shd w:val="clear" w:color="ffffff" w:themeColor="light1" w:fill="ffffff" w:themeFill="light1"/>
         <w:tcBorders>
-          <w:top w:val="none"/>
-          <w:left w:val="none"/>
+          <w:top w:val="none" w:color="000000" w:sz="4" w:space="0"/>
+          <w:left w:val="none" w:color="000000" w:sz="4" w:space="0"/>
           <w:bottom w:val="single" w:color="000000" w:themeColor="accent4" w:themeTint="9A" w:sz="4" w:space="0"/>
-          <w:right w:val="none"/>
+          <w:right w:val="none" w:color="000000" w:sz="4" w:space="0"/>
         </w:tcBorders>
       </w:tcPr>
     </w:tblStylePr>
@@ -13279,12 +13283,12 @@
         <w:tblBorders/>
       </w:tblPr>
       <w:tcPr>
-        <w:shd w:color="ffffff"/>
+        <w:shd w:val="clear" w:color="ffffff"/>
         <w:tcBorders>
-          <w:top w:val="none"/>
+          <w:top w:val="none" w:color="000000" w:sz="4" w:space="0"/>
           <w:left w:val="single" w:color="000000" w:themeColor="accent4" w:themeTint="9A" w:sz="4" w:space="0"/>
-          <w:bottom w:val="none"/>
-          <w:right w:val="none"/>
+          <w:bottom w:val="none" w:color="000000" w:sz="4" w:space="0"/>
+          <w:right w:val="none" w:color="000000" w:sz="4" w:space="0"/>
         </w:tcBorders>
       </w:tcPr>
     </w:tblStylePr>
@@ -13307,9 +13311,9 @@
         <w:shd w:val="clear" w:color="ffffff" w:themeColor="light1" w:fill="ffffff" w:themeFill="light1"/>
         <w:tcBorders>
           <w:top w:val="single" w:color="000000" w:themeColor="accent4" w:themeTint="9A" w:sz="4" w:space="0"/>
-          <w:left w:val="none"/>
-          <w:bottom w:val="none"/>
-          <w:right w:val="none"/>
+          <w:left w:val="none" w:color="000000" w:sz="4" w:space="0"/>
+          <w:bottom w:val="none" w:color="000000" w:sz="4" w:space="0"/>
+          <w:right w:val="none" w:color="000000" w:sz="4" w:space="0"/>
         </w:tcBorders>
       </w:tcPr>
     </w:tblStylePr>
@@ -13379,9 +13383,9 @@
       </w:tcPr>
     </w:tblStylePr>
   </w:style>
-  <w:style w:type="table" w:styleId="102">
+  <w:style w:type="table" w:styleId="740">
     <w:name w:val="Grid Table 7 Colorful - Accent 5"/>
-    <w:basedOn w:val="618"/>
+    <w:basedOn w:val="831"/>
     <w:uiPriority w:val="99"/>
     <w:pPr>
       <w:pBdr/>
@@ -13483,11 +13487,11 @@
         <w:tblBorders/>
       </w:tblPr>
       <w:tcPr>
-        <w:shd w:color="ffffff"/>
+        <w:shd w:val="clear" w:color="ffffff"/>
         <w:tcBorders>
-          <w:top w:val="none"/>
-          <w:left w:val="none"/>
-          <w:bottom w:val="none"/>
+          <w:top w:val="none" w:color="000000" w:sz="4" w:space="0"/>
+          <w:left w:val="none" w:color="000000" w:sz="4" w:space="0"/>
+          <w:bottom w:val="none" w:color="000000" w:sz="4" w:space="0"/>
           <w:right w:val="single" w:color="000000" w:themeColor="accent5" w:themeTint="90" w:sz="4" w:space="0"/>
         </w:tcBorders>
       </w:tcPr>
@@ -13510,10 +13514,10 @@
       <w:tcPr>
         <w:shd w:val="clear" w:color="ffffff" w:themeColor="light1" w:fill="ffffff" w:themeFill="light1"/>
         <w:tcBorders>
-          <w:top w:val="none"/>
-          <w:left w:val="none"/>
+          <w:top w:val="none" w:color="000000" w:sz="4" w:space="0"/>
+          <w:left w:val="none" w:color="000000" w:sz="4" w:space="0"/>
           <w:bottom w:val="single" w:color="000000" w:themeColor="accent5" w:themeTint="90" w:sz="4" w:space="0"/>
-          <w:right w:val="none"/>
+          <w:right w:val="none" w:color="000000" w:sz="4" w:space="0"/>
         </w:tcBorders>
       </w:tcPr>
     </w:tblStylePr>
@@ -13533,12 +13537,12 @@
         <w:tblBorders/>
       </w:tblPr>
       <w:tcPr>
-        <w:shd w:color="ffffff"/>
+        <w:shd w:val="clear" w:color="ffffff"/>
         <w:tcBorders>
-          <w:top w:val="none"/>
+          <w:top w:val="none" w:color="000000" w:sz="4" w:space="0"/>
           <w:left w:val="single" w:color="000000" w:themeColor="accent5" w:themeTint="90" w:sz="4" w:space="0"/>
-          <w:bottom w:val="none"/>
-          <w:right w:val="none"/>
+          <w:bottom w:val="none" w:color="000000" w:sz="4" w:space="0"/>
+          <w:right w:val="none" w:color="000000" w:sz="4" w:space="0"/>
         </w:tcBorders>
       </w:tcPr>
     </w:tblStylePr>
@@ -13561,9 +13565,9 @@
         <w:shd w:val="clear" w:color="ffffff" w:themeColor="light1" w:fill="ffffff" w:themeFill="light1"/>
         <w:tcBorders>
           <w:top w:val="single" w:color="000000" w:themeColor="accent5" w:themeTint="90" w:sz="4" w:space="0"/>
-          <w:left w:val="none"/>
-          <w:bottom w:val="none"/>
-          <w:right w:val="none"/>
+          <w:left w:val="none" w:color="000000" w:sz="4" w:space="0"/>
+          <w:bottom w:val="none" w:color="000000" w:sz="4" w:space="0"/>
+          <w:right w:val="none" w:color="000000" w:sz="4" w:space="0"/>
         </w:tcBorders>
       </w:tcPr>
     </w:tblStylePr>
@@ -13633,9 +13637,9 @@
       </w:tcPr>
     </w:tblStylePr>
   </w:style>
-  <w:style w:type="table" w:styleId="103">
+  <w:style w:type="table" w:styleId="741">
     <w:name w:val="Grid Table 7 Colorful - Accent 6"/>
-    <w:basedOn w:val="618"/>
+    <w:basedOn w:val="831"/>
     <w:uiPriority w:val="99"/>
     <w:pPr>
       <w:pBdr/>
@@ -13737,11 +13741,11 @@
         <w:tblBorders/>
       </w:tblPr>
       <w:tcPr>
-        <w:shd w:color="ffffff"/>
+        <w:shd w:val="clear" w:color="ffffff"/>
         <w:tcBorders>
-          <w:top w:val="none"/>
-          <w:left w:val="none"/>
-          <w:bottom w:val="none"/>
+          <w:top w:val="none" w:color="000000" w:sz="4" w:space="0"/>
+          <w:left w:val="none" w:color="000000" w:sz="4" w:space="0"/>
+          <w:bottom w:val="none" w:color="000000" w:sz="4" w:space="0"/>
           <w:right w:val="single" w:color="000000" w:themeColor="accent6" w:themeTint="90" w:sz="4" w:space="0"/>
         </w:tcBorders>
       </w:tcPr>
@@ -13764,10 +13768,10 @@
       <w:tcPr>
         <w:shd w:val="clear" w:color="ffffff" w:themeColor="light1" w:fill="ffffff" w:themeFill="light1"/>
         <w:tcBorders>
-          <w:top w:val="none"/>
-          <w:left w:val="none"/>
+          <w:top w:val="none" w:color="000000" w:sz="4" w:space="0"/>
+          <w:left w:val="none" w:color="000000" w:sz="4" w:space="0"/>
           <w:bottom w:val="single" w:color="000000" w:themeColor="accent6" w:themeTint="90" w:sz="4" w:space="0"/>
-          <w:right w:val="none"/>
+          <w:right w:val="none" w:color="000000" w:sz="4" w:space="0"/>
         </w:tcBorders>
       </w:tcPr>
     </w:tblStylePr>
@@ -13787,12 +13791,12 @@
         <w:tblBorders/>
       </w:tblPr>
       <w:tcPr>
-        <w:shd w:color="ffffff"/>
+        <w:shd w:val="clear" w:color="ffffff"/>
         <w:tcBorders>
-          <w:top w:val="none"/>
+          <w:top w:val="none" w:color="000000" w:sz="4" w:space="0"/>
           <w:left w:val="single" w:color="000000" w:themeColor="accent6" w:themeTint="90" w:sz="4" w:space="0"/>
-          <w:bottom w:val="none"/>
-          <w:right w:val="none"/>
+          <w:bottom w:val="none" w:color="000000" w:sz="4" w:space="0"/>
+          <w:right w:val="none" w:color="000000" w:sz="4" w:space="0"/>
         </w:tcBorders>
       </w:tcPr>
     </w:tblStylePr>
@@ -13815,9 +13819,9 @@
         <w:shd w:val="clear" w:color="ffffff" w:themeColor="light1" w:fill="ffffff" w:themeFill="light1"/>
         <w:tcBorders>
           <w:top w:val="single" w:color="000000" w:themeColor="accent6" w:themeTint="90" w:sz="4" w:space="0"/>
-          <w:left w:val="none"/>
-          <w:bottom w:val="none"/>
-          <w:right w:val="none"/>
+          <w:left w:val="none" w:color="000000" w:sz="4" w:space="0"/>
+          <w:bottom w:val="none" w:color="000000" w:sz="4" w:space="0"/>
+          <w:right w:val="none" w:color="000000" w:sz="4" w:space="0"/>
         </w:tcBorders>
       </w:tcPr>
     </w:tblStylePr>
@@ -13887,9 +13891,9 @@
       </w:tcPr>
     </w:tblStylePr>
   </w:style>
-  <w:style w:type="table" w:styleId="104">
+  <w:style w:type="table" w:styleId="742">
     <w:name w:val="List Table 1 Light"/>
-    <w:basedOn w:val="618"/>
+    <w:basedOn w:val="831"/>
     <w:uiPriority w:val="99"/>
     <w:pPr>
       <w:pBdr/>
@@ -14103,9 +14107,9 @@
       </w:tcPr>
     </w:tblStylePr>
   </w:style>
-  <w:style w:type="table" w:styleId="105">
+  <w:style w:type="table" w:styleId="743">
     <w:name w:val="List Table 1 Light - Accent 1"/>
-    <w:basedOn w:val="618"/>
+    <w:basedOn w:val="831"/>
     <w:uiPriority w:val="99"/>
     <w:pPr>
       <w:pBdr/>
@@ -14319,9 +14323,9 @@
       </w:tcPr>
     </w:tblStylePr>
   </w:style>
-  <w:style w:type="table" w:styleId="106">
+  <w:style w:type="table" w:styleId="744">
     <w:name w:val="List Table 1 Light - Accent 2"/>
-    <w:basedOn w:val="618"/>
+    <w:basedOn w:val="831"/>
     <w:uiPriority w:val="99"/>
     <w:pPr>
       <w:pBdr/>
@@ -14535,9 +14539,9 @@
       </w:tcPr>
     </w:tblStylePr>
   </w:style>
-  <w:style w:type="table" w:styleId="107">
+  <w:style w:type="table" w:styleId="745">
     <w:name w:val="List Table 1 Light - Accent 3"/>
-    <w:basedOn w:val="618"/>
+    <w:basedOn w:val="831"/>
     <w:uiPriority w:val="99"/>
     <w:pPr>
       <w:pBdr/>
@@ -14751,9 +14755,9 @@
       </w:tcPr>
     </w:tblStylePr>
   </w:style>
-  <w:style w:type="table" w:styleId="108">
+  <w:style w:type="table" w:styleId="746">
     <w:name w:val="List Table 1 Light - Accent 4"/>
-    <w:basedOn w:val="618"/>
+    <w:basedOn w:val="831"/>
     <w:uiPriority w:val="99"/>
     <w:pPr>
       <w:pBdr/>
@@ -14967,9 +14971,9 @@
       </w:tcPr>
     </w:tblStylePr>
   </w:style>
-  <w:style w:type="table" w:styleId="109">
+  <w:style w:type="table" w:styleId="747">
     <w:name w:val="List Table 1 Light - Accent 5"/>
-    <w:basedOn w:val="618"/>
+    <w:basedOn w:val="831"/>
     <w:uiPriority w:val="99"/>
     <w:pPr>
       <w:pBdr/>
@@ -15183,9 +15187,9 @@
       </w:tcPr>
     </w:tblStylePr>
   </w:style>
-  <w:style w:type="table" w:styleId="110">
+  <w:style w:type="table" w:styleId="748">
     <w:name w:val="List Table 1 Light - Accent 6"/>
-    <w:basedOn w:val="618"/>
+    <w:basedOn w:val="831"/>
     <w:uiPriority w:val="99"/>
     <w:pPr>
       <w:pBdr/>
@@ -15399,9 +15403,9 @@
       </w:tcPr>
     </w:tblStylePr>
   </w:style>
-  <w:style w:type="table" w:styleId="111">
+  <w:style w:type="table" w:styleId="749">
     <w:name w:val="List Table 2"/>
-    <w:basedOn w:val="618"/>
+    <w:basedOn w:val="831"/>
     <w:uiPriority w:val="99"/>
     <w:pPr>
       <w:pBdr/>
@@ -15637,9 +15641,9 @@
       </w:tcPr>
     </w:tblStylePr>
   </w:style>
-  <w:style w:type="table" w:styleId="112">
+  <w:style w:type="table" w:styleId="750">
     <w:name w:val="List Table 2 - Accent 1"/>
-    <w:basedOn w:val="618"/>
+    <w:basedOn w:val="831"/>
     <w:uiPriority w:val="99"/>
     <w:pPr>
       <w:pBdr/>
@@ -15875,9 +15879,9 @@
       </w:tcPr>
     </w:tblStylePr>
   </w:style>
-  <w:style w:type="table" w:styleId="113">
+  <w:style w:type="table" w:styleId="751">
     <w:name w:val="List Table 2 - Accent 2"/>
-    <w:basedOn w:val="618"/>
+    <w:basedOn w:val="831"/>
     <w:uiPriority w:val="99"/>
     <w:pPr>
       <w:pBdr/>
@@ -16113,9 +16117,9 @@
       </w:tcPr>
     </w:tblStylePr>
   </w:style>
-  <w:style w:type="table" w:styleId="114">
+  <w:style w:type="table" w:styleId="752">
     <w:name w:val="List Table 2 - Accent 3"/>
-    <w:basedOn w:val="618"/>
+    <w:basedOn w:val="831"/>
     <w:uiPriority w:val="99"/>
     <w:pPr>
       <w:pBdr/>
@@ -16351,9 +16355,9 @@
       </w:tcPr>
     </w:tblStylePr>
   </w:style>
-  <w:style w:type="table" w:styleId="115">
+  <w:style w:type="table" w:styleId="753">
     <w:name w:val="List Table 2 - Accent 4"/>
-    <w:basedOn w:val="618"/>
+    <w:basedOn w:val="831"/>
     <w:uiPriority w:val="99"/>
     <w:pPr>
       <w:pBdr/>
@@ -16589,9 +16593,9 @@
       </w:tcPr>
     </w:tblStylePr>
   </w:style>
-  <w:style w:type="table" w:styleId="116">
+  <w:style w:type="table" w:styleId="754">
     <w:name w:val="List Table 2 - Accent 5"/>
-    <w:basedOn w:val="618"/>
+    <w:basedOn w:val="831"/>
     <w:uiPriority w:val="99"/>
     <w:pPr>
       <w:pBdr/>
@@ -16827,9 +16831,9 @@
       </w:tcPr>
     </w:tblStylePr>
   </w:style>
-  <w:style w:type="table" w:styleId="117">
+  <w:style w:type="table" w:styleId="755">
     <w:name w:val="List Table 2 - Accent 6"/>
-    <w:basedOn w:val="618"/>
+    <w:basedOn w:val="831"/>
     <w:uiPriority w:val="99"/>
     <w:pPr>
       <w:pBdr/>
@@ -17065,9 +17069,9 @@
       </w:tcPr>
     </w:tblStylePr>
   </w:style>
-  <w:style w:type="table" w:styleId="118">
+  <w:style w:type="table" w:styleId="756">
     <w:name w:val="List Table 3"/>
-    <w:basedOn w:val="618"/>
+    <w:basedOn w:val="831"/>
     <w:uiPriority w:val="99"/>
     <w:pPr>
       <w:pBdr/>
@@ -17293,9 +17297,9 @@
       </w:tcPr>
     </w:tblStylePr>
   </w:style>
-  <w:style w:type="table" w:styleId="119">
+  <w:style w:type="table" w:styleId="757">
     <w:name w:val="List Table 3 - Accent 1"/>
-    <w:basedOn w:val="618"/>
+    <w:basedOn w:val="831"/>
     <w:uiPriority w:val="99"/>
     <w:pPr>
       <w:pBdr/>
@@ -17521,9 +17525,9 @@
       </w:tcPr>
     </w:tblStylePr>
   </w:style>
-  <w:style w:type="table" w:styleId="120">
+  <w:style w:type="table" w:styleId="758">
     <w:name w:val="List Table 3 - Accent 2"/>
-    <w:basedOn w:val="618"/>
+    <w:basedOn w:val="831"/>
     <w:uiPriority w:val="99"/>
     <w:pPr>
       <w:pBdr/>
@@ -17749,9 +17753,9 @@
       </w:tcPr>
     </w:tblStylePr>
   </w:style>
-  <w:style w:type="table" w:styleId="121">
+  <w:style w:type="table" w:styleId="759">
     <w:name w:val="List Table 3 - Accent 3"/>
-    <w:basedOn w:val="618"/>
+    <w:basedOn w:val="831"/>
     <w:uiPriority w:val="99"/>
     <w:pPr>
       <w:pBdr/>
@@ -17977,9 +17981,9 @@
       </w:tcPr>
     </w:tblStylePr>
   </w:style>
-  <w:style w:type="table" w:styleId="122">
+  <w:style w:type="table" w:styleId="760">
     <w:name w:val="List Table 3 - Accent 4"/>
-    <w:basedOn w:val="618"/>
+    <w:basedOn w:val="831"/>
     <w:uiPriority w:val="99"/>
     <w:pPr>
       <w:pBdr/>
@@ -18205,9 +18209,9 @@
       </w:tcPr>
     </w:tblStylePr>
   </w:style>
-  <w:style w:type="table" w:styleId="123">
+  <w:style w:type="table" w:styleId="761">
     <w:name w:val="List Table 3 - Accent 5"/>
-    <w:basedOn w:val="618"/>
+    <w:basedOn w:val="831"/>
     <w:uiPriority w:val="99"/>
     <w:pPr>
       <w:pBdr/>
@@ -18433,9 +18437,9 @@
       </w:tcPr>
     </w:tblStylePr>
   </w:style>
-  <w:style w:type="table" w:styleId="124">
+  <w:style w:type="table" w:styleId="762">
     <w:name w:val="List Table 3 - Accent 6"/>
-    <w:basedOn w:val="618"/>
+    <w:basedOn w:val="831"/>
     <w:uiPriority w:val="99"/>
     <w:pPr>
       <w:pBdr/>
@@ -18661,9 +18665,9 @@
       </w:tcPr>
     </w:tblStylePr>
   </w:style>
-  <w:style w:type="table" w:styleId="125">
+  <w:style w:type="table" w:styleId="763">
     <w:name w:val="List Table 4"/>
-    <w:basedOn w:val="618"/>
+    <w:basedOn w:val="831"/>
     <w:uiPriority w:val="99"/>
     <w:pPr>
       <w:pBdr/>
@@ -18886,9 +18890,9 @@
       </w:tcPr>
     </w:tblStylePr>
   </w:style>
-  <w:style w:type="table" w:styleId="126">
+  <w:style w:type="table" w:styleId="764">
     <w:name w:val="List Table 4 - Accent 1"/>
-    <w:basedOn w:val="618"/>
+    <w:basedOn w:val="831"/>
     <w:uiPriority w:val="99"/>
     <w:pPr>
       <w:pBdr/>
@@ -19111,9 +19115,9 @@
       </w:tcPr>
     </w:tblStylePr>
   </w:style>
-  <w:style w:type="table" w:styleId="127">
+  <w:style w:type="table" w:styleId="765">
     <w:name w:val="List Table 4 - Accent 2"/>
-    <w:basedOn w:val="618"/>
+    <w:basedOn w:val="831"/>
     <w:uiPriority w:val="99"/>
     <w:pPr>
       <w:pBdr/>
@@ -19336,9 +19340,9 @@
       </w:tcPr>
     </w:tblStylePr>
   </w:style>
-  <w:style w:type="table" w:styleId="128">
+  <w:style w:type="table" w:styleId="766">
     <w:name w:val="List Table 4 - Accent 3"/>
-    <w:basedOn w:val="618"/>
+    <w:basedOn w:val="831"/>
     <w:uiPriority w:val="99"/>
     <w:pPr>
       <w:pBdr/>
@@ -19561,9 +19565,9 @@
       </w:tcPr>
     </w:tblStylePr>
   </w:style>
-  <w:style w:type="table" w:styleId="129">
+  <w:style w:type="table" w:styleId="767">
     <w:name w:val="List Table 4 - Accent 4"/>
-    <w:basedOn w:val="618"/>
+    <w:basedOn w:val="831"/>
     <w:uiPriority w:val="99"/>
     <w:pPr>
       <w:pBdr/>
@@ -19786,9 +19790,9 @@
       </w:tcPr>
     </w:tblStylePr>
   </w:style>
-  <w:style w:type="table" w:styleId="130">
+  <w:style w:type="table" w:styleId="768">
     <w:name w:val="List Table 4 - Accent 5"/>
-    <w:basedOn w:val="618"/>
+    <w:basedOn w:val="831"/>
     <w:uiPriority w:val="99"/>
     <w:pPr>
       <w:pBdr/>
@@ -20011,9 +20015,9 @@
       </w:tcPr>
     </w:tblStylePr>
   </w:style>
-  <w:style w:type="table" w:styleId="131">
+  <w:style w:type="table" w:styleId="769">
     <w:name w:val="List Table 4 - Accent 6"/>
-    <w:basedOn w:val="618"/>
+    <w:basedOn w:val="831"/>
     <w:uiPriority w:val="99"/>
     <w:pPr>
       <w:pBdr/>
@@ -20236,9 +20240,9 @@
       </w:tcPr>
     </w:tblStylePr>
   </w:style>
-  <w:style w:type="table" w:styleId="132">
+  <w:style w:type="table" w:styleId="770">
     <w:name w:val="List Table 5 Dark"/>
-    <w:basedOn w:val="618"/>
+    <w:basedOn w:val="831"/>
     <w:uiPriority w:val="99"/>
     <w:pPr>
       <w:pBdr/>
@@ -20478,9 +20482,9 @@
       </w:tcPr>
     </w:tblStylePr>
   </w:style>
-  <w:style w:type="table" w:styleId="133">
+  <w:style w:type="table" w:styleId="771">
     <w:name w:val="List Table 5 Dark - Accent 1"/>
-    <w:basedOn w:val="618"/>
+    <w:basedOn w:val="831"/>
     <w:uiPriority w:val="99"/>
     <w:pPr>
       <w:pBdr/>
@@ -20720,9 +20724,9 @@
       </w:tcPr>
     </w:tblStylePr>
   </w:style>
-  <w:style w:type="table" w:styleId="134">
+  <w:style w:type="table" w:styleId="772">
     <w:name w:val="List Table 5 Dark - Accent 2"/>
-    <w:basedOn w:val="618"/>
+    <w:basedOn w:val="831"/>
     <w:uiPriority w:val="99"/>
     <w:pPr>
       <w:pBdr/>
@@ -20962,9 +20966,9 @@
       </w:tcPr>
     </w:tblStylePr>
   </w:style>
-  <w:style w:type="table" w:styleId="135">
+  <w:style w:type="table" w:styleId="773">
     <w:name w:val="List Table 5 Dark - Accent 3"/>
-    <w:basedOn w:val="618"/>
+    <w:basedOn w:val="831"/>
     <w:uiPriority w:val="99"/>
     <w:pPr>
       <w:pBdr/>
@@ -21204,9 +21208,9 @@
       </w:tcPr>
     </w:tblStylePr>
   </w:style>
-  <w:style w:type="table" w:styleId="136">
+  <w:style w:type="table" w:styleId="774">
     <w:name w:val="List Table 5 Dark - Accent 4"/>
-    <w:basedOn w:val="618"/>
+    <w:basedOn w:val="831"/>
     <w:uiPriority w:val="99"/>
     <w:pPr>
       <w:pBdr/>
@@ -21446,9 +21450,9 @@
       </w:tcPr>
     </w:tblStylePr>
   </w:style>
-  <w:style w:type="table" w:styleId="137">
+  <w:style w:type="table" w:styleId="775">
     <w:name w:val="List Table 5 Dark - Accent 5"/>
-    <w:basedOn w:val="618"/>
+    <w:basedOn w:val="831"/>
     <w:uiPriority w:val="99"/>
     <w:pPr>
       <w:pBdr/>
@@ -21688,9 +21692,9 @@
       </w:tcPr>
     </w:tblStylePr>
   </w:style>
-  <w:style w:type="table" w:styleId="138">
+  <w:style w:type="table" w:styleId="776">
     <w:name w:val="List Table 5 Dark - Accent 6"/>
-    <w:basedOn w:val="618"/>
+    <w:basedOn w:val="831"/>
     <w:uiPriority w:val="99"/>
     <w:pPr>
       <w:pBdr/>
@@ -21930,9 +21934,9 @@
       </w:tcPr>
     </w:tblStylePr>
   </w:style>
-  <w:style w:type="table" w:styleId="139">
+  <w:style w:type="table" w:styleId="777">
     <w:name w:val="List Table 6 Colorful"/>
-    <w:basedOn w:val="618"/>
+    <w:basedOn w:val="831"/>
     <w:uiPriority w:val="99"/>
     <w:pPr>
       <w:pBdr/>
@@ -22153,9 +22157,9 @@
       </w:tcPr>
     </w:tblStylePr>
   </w:style>
-  <w:style w:type="table" w:styleId="140">
+  <w:style w:type="table" w:styleId="778">
     <w:name w:val="List Table 6 Colorful - Accent 1"/>
-    <w:basedOn w:val="618"/>
+    <w:basedOn w:val="831"/>
     <w:uiPriority w:val="99"/>
     <w:pPr>
       <w:pBdr/>
@@ -22376,9 +22380,9 @@
       </w:tcPr>
     </w:tblStylePr>
   </w:style>
-  <w:style w:type="table" w:styleId="141">
+  <w:style w:type="table" w:styleId="779">
     <w:name w:val="List Table 6 Colorful - Accent 2"/>
-    <w:basedOn w:val="618"/>
+    <w:basedOn w:val="831"/>
     <w:uiPriority w:val="99"/>
     <w:pPr>
       <w:pBdr/>
@@ -22599,9 +22603,9 @@
       </w:tcPr>
     </w:tblStylePr>
   </w:style>
-  <w:style w:type="table" w:styleId="142">
+  <w:style w:type="table" w:styleId="780">
     <w:name w:val="List Table 6 Colorful - Accent 3"/>
-    <w:basedOn w:val="618"/>
+    <w:basedOn w:val="831"/>
     <w:uiPriority w:val="99"/>
     <w:pPr>
       <w:pBdr/>
@@ -22822,9 +22826,9 @@
       </w:tcPr>
     </w:tblStylePr>
   </w:style>
-  <w:style w:type="table" w:styleId="143">
+  <w:style w:type="table" w:styleId="781">
     <w:name w:val="List Table 6 Colorful - Accent 4"/>
-    <w:basedOn w:val="618"/>
+    <w:basedOn w:val="831"/>
     <w:uiPriority w:val="99"/>
     <w:pPr>
       <w:pBdr/>
@@ -23045,9 +23049,9 @@
       </w:tcPr>
     </w:tblStylePr>
   </w:style>
-  <w:style w:type="table" w:styleId="144">
+  <w:style w:type="table" w:styleId="782">
     <w:name w:val="List Table 6 Colorful - Accent 5"/>
-    <w:basedOn w:val="618"/>
+    <w:basedOn w:val="831"/>
     <w:uiPriority w:val="99"/>
     <w:pPr>
       <w:pBdr/>
@@ -23268,9 +23272,9 @@
       </w:tcPr>
     </w:tblStylePr>
   </w:style>
-  <w:style w:type="table" w:styleId="145">
+  <w:style w:type="table" w:styleId="783">
     <w:name w:val="List Table 6 Colorful - Accent 6"/>
-    <w:basedOn w:val="618"/>
+    <w:basedOn w:val="831"/>
     <w:uiPriority w:val="99"/>
     <w:pPr>
       <w:pBdr/>
@@ -23491,9 +23495,9 @@
       </w:tcPr>
     </w:tblStylePr>
   </w:style>
-  <w:style w:type="table" w:styleId="146">
+  <w:style w:type="table" w:styleId="784">
     <w:name w:val="List Table 7 Colorful"/>
-    <w:basedOn w:val="618"/>
+    <w:basedOn w:val="831"/>
     <w:uiPriority w:val="99"/>
     <w:pPr>
       <w:pBdr/>
@@ -23592,11 +23596,11 @@
         <w:tblBorders/>
       </w:tblPr>
       <w:tcPr>
-        <w:shd w:color="ffffff"/>
+        <w:shd w:val="clear" w:color="ffffff"/>
         <w:tcBorders>
-          <w:top w:val="none"/>
-          <w:left w:val="none"/>
-          <w:bottom w:val="none"/>
+          <w:top w:val="none" w:color="000000" w:sz="4" w:space="0"/>
+          <w:left w:val="none" w:color="000000" w:sz="4" w:space="0"/>
+          <w:bottom w:val="none" w:color="000000" w:sz="4" w:space="0"/>
           <w:right w:val="single" w:color="000000" w:themeColor="text1" w:themeTint="80" w:sz="4" w:space="0"/>
         </w:tcBorders>
       </w:tcPr>
@@ -23619,10 +23623,10 @@
       <w:tcPr>
         <w:shd w:val="clear" w:color="ffffff" w:themeColor="light1" w:fill="ffffff" w:themeFill="light1"/>
         <w:tcBorders>
-          <w:top w:val="none"/>
-          <w:left w:val="none"/>
+          <w:top w:val="none" w:color="000000" w:sz="4" w:space="0"/>
+          <w:left w:val="none" w:color="000000" w:sz="4" w:space="0"/>
           <w:bottom w:val="single" w:color="000000" w:themeColor="text1" w:themeTint="80" w:sz="4" w:space="0"/>
-          <w:right w:val="none"/>
+          <w:right w:val="none" w:color="000000" w:sz="4" w:space="0"/>
         </w:tcBorders>
       </w:tcPr>
     </w:tblStylePr>
@@ -23642,12 +23646,12 @@
         <w:tblBorders/>
       </w:tblPr>
       <w:tcPr>
-        <w:shd w:color="ffffff"/>
+        <w:shd w:val="clear" w:color="ffffff"/>
         <w:tcBorders>
-          <w:top w:val="none"/>
+          <w:top w:val="none" w:color="000000" w:sz="4" w:space="0"/>
           <w:left w:val="single" w:color="000000" w:themeColor="text1" w:themeTint="80" w:sz="4" w:space="0"/>
-          <w:bottom w:val="none"/>
-          <w:right w:val="none"/>
+          <w:bottom w:val="none" w:color="000000" w:sz="4" w:space="0"/>
+          <w:right w:val="none" w:color="000000" w:sz="4" w:space="0"/>
         </w:tcBorders>
       </w:tcPr>
     </w:tblStylePr>
@@ -23670,9 +23674,9 @@
         <w:shd w:val="clear" w:color="ffffff" w:themeColor="light1" w:fill="ffffff" w:themeFill="light1"/>
         <w:tcBorders>
           <w:top w:val="single" w:color="000000" w:themeColor="text1" w:themeTint="80" w:sz="4" w:space="0"/>
-          <w:left w:val="none"/>
-          <w:bottom w:val="none"/>
-          <w:right w:val="none"/>
+          <w:left w:val="none" w:color="000000" w:sz="4" w:space="0"/>
+          <w:bottom w:val="none" w:color="000000" w:sz="4" w:space="0"/>
+          <w:right w:val="none" w:color="000000" w:sz="4" w:space="0"/>
         </w:tcBorders>
       </w:tcPr>
     </w:tblStylePr>
@@ -23747,9 +23751,9 @@
       </w:tcPr>
     </w:tblStylePr>
   </w:style>
-  <w:style w:type="table" w:styleId="147">
+  <w:style w:type="table" w:styleId="785">
     <w:name w:val="List Table 7 Colorful - Accent 1"/>
-    <w:basedOn w:val="618"/>
+    <w:basedOn w:val="831"/>
     <w:uiPriority w:val="99"/>
     <w:pPr>
       <w:pBdr/>
@@ -23848,11 +23852,11 @@
         <w:tblBorders/>
       </w:tblPr>
       <w:tcPr>
-        <w:shd w:color="ffffff"/>
+        <w:shd w:val="clear" w:color="ffffff"/>
         <w:tcBorders>
-          <w:top w:val="none"/>
-          <w:left w:val="none"/>
-          <w:bottom w:val="none"/>
+          <w:top w:val="none" w:color="000000" w:sz="4" w:space="0"/>
+          <w:left w:val="none" w:color="000000" w:sz="4" w:space="0"/>
+          <w:bottom w:val="none" w:color="000000" w:sz="4" w:space="0"/>
           <w:right w:val="single" w:color="000000" w:themeColor="accent1" w:sz="4" w:space="0"/>
         </w:tcBorders>
       </w:tcPr>
@@ -23875,10 +23879,10 @@
       <w:tcPr>
         <w:shd w:val="clear" w:color="ffffff" w:themeColor="light1" w:fill="ffffff" w:themeFill="light1"/>
         <w:tcBorders>
-          <w:top w:val="none"/>
-          <w:left w:val="none"/>
+          <w:top w:val="none" w:color="000000" w:sz="4" w:space="0"/>
+          <w:left w:val="none" w:color="000000" w:sz="4" w:space="0"/>
           <w:bottom w:val="single" w:color="000000" w:themeColor="accent1" w:sz="4" w:space="0"/>
-          <w:right w:val="none"/>
+          <w:right w:val="none" w:color="000000" w:sz="4" w:space="0"/>
         </w:tcBorders>
       </w:tcPr>
     </w:tblStylePr>
@@ -23898,12 +23902,12 @@
         <w:tblBorders/>
       </w:tblPr>
       <w:tcPr>
-        <w:shd w:color="ffffff"/>
+        <w:shd w:val="clear" w:color="ffffff"/>
         <w:tcBorders>
-          <w:top w:val="none"/>
+          <w:top w:val="none" w:color="000000" w:sz="4" w:space="0"/>
           <w:left w:val="single" w:color="000000" w:themeColor="accent1" w:sz="4" w:space="0"/>
-          <w:bottom w:val="none"/>
-          <w:right w:val="none"/>
+          <w:bottom w:val="none" w:color="000000" w:sz="4" w:space="0"/>
+          <w:right w:val="none" w:color="000000" w:sz="4" w:space="0"/>
         </w:tcBorders>
       </w:tcPr>
     </w:tblStylePr>
@@ -23926,9 +23930,9 @@
         <w:shd w:val="clear" w:color="ffffff" w:themeColor="light1" w:fill="ffffff" w:themeFill="light1"/>
         <w:tcBorders>
           <w:top w:val="single" w:color="000000" w:themeColor="accent1" w:sz="4" w:space="0"/>
-          <w:left w:val="none"/>
-          <w:bottom w:val="none"/>
-          <w:right w:val="none"/>
+          <w:left w:val="none" w:color="000000" w:sz="4" w:space="0"/>
+          <w:bottom w:val="none" w:color="000000" w:sz="4" w:space="0"/>
+          <w:right w:val="none" w:color="000000" w:sz="4" w:space="0"/>
         </w:tcBorders>
       </w:tcPr>
     </w:tblStylePr>
@@ -24003,9 +24007,9 @@
       </w:tcPr>
     </w:tblStylePr>
   </w:style>
-  <w:style w:type="table" w:styleId="148">
+  <w:style w:type="table" w:styleId="786">
     <w:name w:val="List Table 7 Colorful - Accent 2"/>
-    <w:basedOn w:val="618"/>
+    <w:basedOn w:val="831"/>
     <w:uiPriority w:val="99"/>
     <w:pPr>
       <w:pBdr/>
@@ -24104,11 +24108,11 @@
         <w:tblBorders/>
       </w:tblPr>
       <w:tcPr>
-        <w:shd w:color="ffffff"/>
+        <w:shd w:val="clear" w:color="ffffff"/>
         <w:tcBorders>
-          <w:top w:val="none"/>
-          <w:left w:val="none"/>
-          <w:bottom w:val="none"/>
+          <w:top w:val="none" w:color="000000" w:sz="4" w:space="0"/>
+          <w:left w:val="none" w:color="000000" w:sz="4" w:space="0"/>
+          <w:bottom w:val="none" w:color="000000" w:sz="4" w:space="0"/>
           <w:right w:val="single" w:color="000000" w:themeColor="accent2" w:themeTint="97" w:sz="4" w:space="0"/>
         </w:tcBorders>
       </w:tcPr>
@@ -24131,10 +24135,10 @@
       <w:tcPr>
         <w:shd w:val="clear" w:color="ffffff" w:themeColor="light1" w:fill="ffffff" w:themeFill="light1"/>
         <w:tcBorders>
-          <w:top w:val="none"/>
-          <w:left w:val="none"/>
+          <w:top w:val="none" w:color="000000" w:sz="4" w:space="0"/>
+          <w:left w:val="none" w:color="000000" w:sz="4" w:space="0"/>
           <w:bottom w:val="single" w:color="000000" w:themeColor="accent2" w:themeTint="97" w:sz="4" w:space="0"/>
-          <w:right w:val="none"/>
+          <w:right w:val="none" w:color="000000" w:sz="4" w:space="0"/>
         </w:tcBorders>
       </w:tcPr>
     </w:tblStylePr>
@@ -24154,12 +24158,12 @@
         <w:tblBorders/>
       </w:tblPr>
       <w:tcPr>
-        <w:shd w:color="ffffff"/>
+        <w:shd w:val="clear" w:color="ffffff"/>
         <w:tcBorders>
-          <w:top w:val="none"/>
+          <w:top w:val="none" w:color="000000" w:sz="4" w:space="0"/>
           <w:left w:val="single" w:color="000000" w:themeColor="accent2" w:themeTint="97" w:sz="4" w:space="0"/>
-          <w:bottom w:val="none"/>
-          <w:right w:val="none"/>
+          <w:bottom w:val="none" w:color="000000" w:sz="4" w:space="0"/>
+          <w:right w:val="none" w:color="000000" w:sz="4" w:space="0"/>
         </w:tcBorders>
       </w:tcPr>
     </w:tblStylePr>
@@ -24182,9 +24186,9 @@
         <w:shd w:val="clear" w:color="ffffff" w:themeColor="light1" w:fill="ffffff" w:themeFill="light1"/>
         <w:tcBorders>
           <w:top w:val="single" w:color="000000" w:themeColor="accent2" w:themeTint="97" w:sz="4" w:space="0"/>
-          <w:left w:val="none"/>
-          <w:bottom w:val="none"/>
-          <w:right w:val="none"/>
+          <w:left w:val="none" w:color="000000" w:sz="4" w:space="0"/>
+          <w:bottom w:val="none" w:color="000000" w:sz="4" w:space="0"/>
+          <w:right w:val="none" w:color="000000" w:sz="4" w:space="0"/>
         </w:tcBorders>
       </w:tcPr>
     </w:tblStylePr>
@@ -24259,9 +24263,9 @@
       </w:tcPr>
     </w:tblStylePr>
   </w:style>
-  <w:style w:type="table" w:styleId="149">
+  <w:style w:type="table" w:styleId="787">
     <w:name w:val="List Table 7 Colorful - Accent 3"/>
-    <w:basedOn w:val="618"/>
+    <w:basedOn w:val="831"/>
     <w:uiPriority w:val="99"/>
     <w:pPr>
       <w:pBdr/>
@@ -24360,11 +24364,11 @@
         <w:tblBorders/>
       </w:tblPr>
       <w:tcPr>
-        <w:shd w:color="ffffff"/>
+        <w:shd w:val="clear" w:color="ffffff"/>
         <w:tcBorders>
-          <w:top w:val="none"/>
-          <w:left w:val="none"/>
-          <w:bottom w:val="none"/>
+          <w:top w:val="none" w:color="000000" w:sz="4" w:space="0"/>
+          <w:left w:val="none" w:color="000000" w:sz="4" w:space="0"/>
+          <w:bottom w:val="none" w:color="000000" w:sz="4" w:space="0"/>
           <w:right w:val="single" w:color="000000" w:themeColor="accent3" w:themeTint="98" w:sz="4" w:space="0"/>
         </w:tcBorders>
       </w:tcPr>
@@ -24387,10 +24391,10 @@
       <w:tcPr>
         <w:shd w:val="clear" w:color="ffffff" w:themeColor="light1" w:fill="ffffff" w:themeFill="light1"/>
         <w:tcBorders>
-          <w:top w:val="none"/>
-          <w:left w:val="none"/>
+          <w:top w:val="none" w:color="000000" w:sz="4" w:space="0"/>
+          <w:left w:val="none" w:color="000000" w:sz="4" w:space="0"/>
           <w:bottom w:val="single" w:color="000000" w:themeColor="accent3" w:themeTint="98" w:sz="4" w:space="0"/>
-          <w:right w:val="none"/>
+          <w:right w:val="none" w:color="000000" w:sz="4" w:space="0"/>
         </w:tcBorders>
       </w:tcPr>
     </w:tblStylePr>
@@ -24410,12 +24414,12 @@
         <w:tblBorders/>
       </w:tblPr>
       <w:tcPr>
-        <w:shd w:color="ffffff"/>
+        <w:shd w:val="clear" w:color="ffffff"/>
         <w:tcBorders>
-          <w:top w:val="none"/>
+          <w:top w:val="none" w:color="000000" w:sz="4" w:space="0"/>
           <w:left w:val="single" w:color="000000" w:themeColor="accent3" w:themeTint="98" w:sz="4" w:space="0"/>
-          <w:bottom w:val="none"/>
-          <w:right w:val="none"/>
+          <w:bottom w:val="none" w:color="000000" w:sz="4" w:space="0"/>
+          <w:right w:val="none" w:color="000000" w:sz="4" w:space="0"/>
         </w:tcBorders>
       </w:tcPr>
     </w:tblStylePr>
@@ -24438,9 +24442,9 @@
         <w:shd w:val="clear" w:color="ffffff" w:themeColor="light1" w:fill="ffffff" w:themeFill="light1"/>
         <w:tcBorders>
           <w:top w:val="single" w:color="000000" w:themeColor="accent3" w:themeTint="98" w:sz="4" w:space="0"/>
-          <w:left w:val="none"/>
-          <w:bottom w:val="none"/>
-          <w:right w:val="none"/>
+          <w:left w:val="none" w:color="000000" w:sz="4" w:space="0"/>
+          <w:bottom w:val="none" w:color="000000" w:sz="4" w:space="0"/>
+          <w:right w:val="none" w:color="000000" w:sz="4" w:space="0"/>
         </w:tcBorders>
       </w:tcPr>
     </w:tblStylePr>
@@ -24515,9 +24519,9 @@
       </w:tcPr>
     </w:tblStylePr>
   </w:style>
-  <w:style w:type="table" w:styleId="150">
+  <w:style w:type="table" w:styleId="788">
     <w:name w:val="List Table 7 Colorful - Accent 4"/>
-    <w:basedOn w:val="618"/>
+    <w:basedOn w:val="831"/>
     <w:uiPriority w:val="99"/>
     <w:pPr>
       <w:pBdr/>
@@ -24616,11 +24620,11 @@
         <w:tblBorders/>
       </w:tblPr>
       <w:tcPr>
-        <w:shd w:color="ffffff"/>
+        <w:shd w:val="clear" w:color="ffffff"/>
         <w:tcBorders>
-          <w:top w:val="none"/>
-          <w:left w:val="none"/>
-          <w:bottom w:val="none"/>
+          <w:top w:val="none" w:color="000000" w:sz="4" w:space="0"/>
+          <w:left w:val="none" w:color="000000" w:sz="4" w:space="0"/>
+          <w:bottom w:val="none" w:color="000000" w:sz="4" w:space="0"/>
           <w:right w:val="single" w:color="000000" w:themeColor="accent4" w:themeTint="9A" w:sz="4" w:space="0"/>
         </w:tcBorders>
       </w:tcPr>
@@ -24643,10 +24647,10 @@
       <w:tcPr>
         <w:shd w:val="clear" w:color="ffffff" w:themeColor="light1" w:fill="ffffff" w:themeFill="light1"/>
         <w:tcBorders>
-          <w:top w:val="none"/>
-          <w:left w:val="none"/>
+          <w:top w:val="none" w:color="000000" w:sz="4" w:space="0"/>
+          <w:left w:val="none" w:color="000000" w:sz="4" w:space="0"/>
           <w:bottom w:val="single" w:color="000000" w:themeColor="accent4" w:themeTint="9A" w:sz="4" w:space="0"/>
-          <w:right w:val="none"/>
+          <w:right w:val="none" w:color="000000" w:sz="4" w:space="0"/>
         </w:tcBorders>
       </w:tcPr>
     </w:tblStylePr>
@@ -24666,12 +24670,12 @@
         <w:tblBorders/>
       </w:tblPr>
       <w:tcPr>
-        <w:shd w:color="ffffff"/>
+        <w:shd w:val="clear" w:color="ffffff"/>
         <w:tcBorders>
-          <w:top w:val="none"/>
+          <w:top w:val="none" w:color="000000" w:sz="4" w:space="0"/>
           <w:left w:val="single" w:color="000000" w:themeColor="accent4" w:themeTint="9A" w:sz="4" w:space="0"/>
-          <w:bottom w:val="none"/>
-          <w:right w:val="none"/>
+          <w:bottom w:val="none" w:color="000000" w:sz="4" w:space="0"/>
+          <w:right w:val="none" w:color="000000" w:sz="4" w:space="0"/>
         </w:tcBorders>
       </w:tcPr>
     </w:tblStylePr>
@@ -24694,9 +24698,9 @@
         <w:shd w:val="clear" w:color="ffffff" w:themeColor="light1" w:fill="ffffff" w:themeFill="light1"/>
         <w:tcBorders>
           <w:top w:val="single" w:color="000000" w:themeColor="accent4" w:themeTint="9A" w:sz="4" w:space="0"/>
-          <w:left w:val="none"/>
-          <w:bottom w:val="none"/>
-          <w:right w:val="none"/>
+          <w:left w:val="none" w:color="000000" w:sz="4" w:space="0"/>
+          <w:bottom w:val="none" w:color="000000" w:sz="4" w:space="0"/>
+          <w:right w:val="none" w:color="000000" w:sz="4" w:space="0"/>
         </w:tcBorders>
       </w:tcPr>
     </w:tblStylePr>
@@ -24771,9 +24775,9 @@
       </w:tcPr>
     </w:tblStylePr>
   </w:style>
-  <w:style w:type="table" w:styleId="151">
+  <w:style w:type="table" w:styleId="789">
     <w:name w:val="List Table 7 Colorful - Accent 5"/>
-    <w:basedOn w:val="618"/>
+    <w:basedOn w:val="831"/>
     <w:uiPriority w:val="99"/>
     <w:pPr>
       <w:pBdr/>
@@ -24872,11 +24876,11 @@
         <w:tblBorders/>
       </w:tblPr>
       <w:tcPr>
-        <w:shd w:color="ffffff"/>
+        <w:shd w:val="clear" w:color="ffffff"/>
         <w:tcBorders>
-          <w:top w:val="none"/>
-          <w:left w:val="none"/>
-          <w:bottom w:val="none"/>
+          <w:top w:val="none" w:color="000000" w:sz="4" w:space="0"/>
+          <w:left w:val="none" w:color="000000" w:sz="4" w:space="0"/>
+          <w:bottom w:val="none" w:color="000000" w:sz="4" w:space="0"/>
           <w:right w:val="single" w:color="000000" w:themeColor="accent5" w:themeTint="9A" w:sz="4" w:space="0"/>
         </w:tcBorders>
       </w:tcPr>
@@ -24899,10 +24903,10 @@
       <w:tcPr>
         <w:shd w:val="clear" w:color="ffffff" w:themeColor="light1" w:fill="ffffff" w:themeFill="light1"/>
         <w:tcBorders>
-          <w:top w:val="none"/>
-          <w:left w:val="none"/>
+          <w:top w:val="none" w:color="000000" w:sz="4" w:space="0"/>
+          <w:left w:val="none" w:color="000000" w:sz="4" w:space="0"/>
           <w:bottom w:val="single" w:color="000000" w:themeColor="accent5" w:themeTint="9A" w:sz="4" w:space="0"/>
-          <w:right w:val="none"/>
+          <w:right w:val="none" w:color="000000" w:sz="4" w:space="0"/>
         </w:tcBorders>
       </w:tcPr>
     </w:tblStylePr>
@@ -24922,12 +24926,12 @@
         <w:tblBorders/>
       </w:tblPr>
       <w:tcPr>
-        <w:shd w:color="ffffff"/>
+        <w:shd w:val="clear" w:color="ffffff"/>
         <w:tcBorders>
-          <w:top w:val="none"/>
+          <w:top w:val="none" w:color="000000" w:sz="4" w:space="0"/>
           <w:left w:val="single" w:color="000000" w:themeColor="accent5" w:themeTint="9A" w:sz="4" w:space="0"/>
-          <w:bottom w:val="none"/>
-          <w:right w:val="none"/>
+          <w:bottom w:val="none" w:color="000000" w:sz="4" w:space="0"/>
+          <w:right w:val="none" w:color="000000" w:sz="4" w:space="0"/>
         </w:tcBorders>
       </w:tcPr>
     </w:tblStylePr>
@@ -24950,9 +24954,9 @@
         <w:shd w:val="clear" w:color="ffffff" w:themeColor="light1" w:fill="ffffff" w:themeFill="light1"/>
         <w:tcBorders>
           <w:top w:val="single" w:color="000000" w:themeColor="accent5" w:themeTint="9A" w:sz="4" w:space="0"/>
-          <w:left w:val="none"/>
-          <w:bottom w:val="none"/>
-          <w:right w:val="none"/>
+          <w:left w:val="none" w:color="000000" w:sz="4" w:space="0"/>
+          <w:bottom w:val="none" w:color="000000" w:sz="4" w:space="0"/>
+          <w:right w:val="none" w:color="000000" w:sz="4" w:space="0"/>
         </w:tcBorders>
       </w:tcPr>
     </w:tblStylePr>
@@ -25027,9 +25031,9 @@
       </w:tcPr>
     </w:tblStylePr>
   </w:style>
-  <w:style w:type="table" w:styleId="152">
+  <w:style w:type="table" w:styleId="790">
     <w:name w:val="List Table 7 Colorful - Accent 6"/>
-    <w:basedOn w:val="618"/>
+    <w:basedOn w:val="831"/>
     <w:uiPriority w:val="99"/>
     <w:pPr>
       <w:pBdr/>
@@ -25128,11 +25132,11 @@
         <w:tblBorders/>
       </w:tblPr>
       <w:tcPr>
-        <w:shd w:color="ffffff"/>
+        <w:shd w:val="clear" w:color="ffffff"/>
         <w:tcBorders>
-          <w:top w:val="none"/>
-          <w:left w:val="none"/>
-          <w:bottom w:val="none"/>
+          <w:top w:val="none" w:color="000000" w:sz="4" w:space="0"/>
+          <w:left w:val="none" w:color="000000" w:sz="4" w:space="0"/>
+          <w:bottom w:val="none" w:color="000000" w:sz="4" w:space="0"/>
           <w:right w:val="single" w:color="000000" w:themeColor="accent6" w:themeTint="98" w:sz="4" w:space="0"/>
         </w:tcBorders>
       </w:tcPr>
@@ -25155,10 +25159,10 @@
       <w:tcPr>
         <w:shd w:val="clear" w:color="ffffff" w:themeColor="light1" w:fill="ffffff" w:themeFill="light1"/>
         <w:tcBorders>
-          <w:top w:val="none"/>
-          <w:left w:val="none"/>
+          <w:top w:val="none" w:color="000000" w:sz="4" w:space="0"/>
+          <w:left w:val="none" w:color="000000" w:sz="4" w:space="0"/>
           <w:bottom w:val="single" w:color="000000" w:themeColor="accent6" w:themeTint="98" w:sz="4" w:space="0"/>
-          <w:right w:val="none"/>
+          <w:right w:val="none" w:color="000000" w:sz="4" w:space="0"/>
         </w:tcBorders>
       </w:tcPr>
     </w:tblStylePr>
@@ -25178,12 +25182,12 @@
         <w:tblBorders/>
       </w:tblPr>
       <w:tcPr>
-        <w:shd w:color="ffffff"/>
+        <w:shd w:val="clear" w:color="ffffff"/>
         <w:tcBorders>
-          <w:top w:val="none"/>
+          <w:top w:val="none" w:color="000000" w:sz="4" w:space="0"/>
           <w:left w:val="single" w:color="000000" w:themeColor="accent6" w:themeTint="98" w:sz="4" w:space="0"/>
-          <w:bottom w:val="none"/>
-          <w:right w:val="none"/>
+          <w:bottom w:val="none" w:color="000000" w:sz="4" w:space="0"/>
+          <w:right w:val="none" w:color="000000" w:sz="4" w:space="0"/>
         </w:tcBorders>
       </w:tcPr>
     </w:tblStylePr>
@@ -25206,9 +25210,9 @@
         <w:shd w:val="clear" w:color="ffffff" w:themeColor="light1" w:fill="ffffff" w:themeFill="light1"/>
         <w:tcBorders>
           <w:top w:val="single" w:color="000000" w:themeColor="accent6" w:themeTint="98" w:sz="4" w:space="0"/>
-          <w:left w:val="none"/>
-          <w:bottom w:val="none"/>
-          <w:right w:val="none"/>
+          <w:left w:val="none" w:color="000000" w:sz="4" w:space="0"/>
+          <w:bottom w:val="none" w:color="000000" w:sz="4" w:space="0"/>
+          <w:right w:val="none" w:color="000000" w:sz="4" w:space="0"/>
         </w:tcBorders>
       </w:tcPr>
     </w:tblStylePr>
@@ -25283,9 +25287,9 @@
       </w:tcPr>
     </w:tblStylePr>
   </w:style>
-  <w:style w:type="table" w:styleId="153">
+  <w:style w:type="table" w:styleId="791">
     <w:name w:val="Lined - Accent"/>
-    <w:basedOn w:val="618"/>
+    <w:basedOn w:val="831"/>
     <w:uiPriority w:val="99"/>
     <w:pPr>
       <w:pBdr/>
@@ -25520,9 +25524,9 @@
       </w:tcPr>
     </w:tblStylePr>
   </w:style>
-  <w:style w:type="table" w:styleId="154">
+  <w:style w:type="table" w:styleId="792">
     <w:name w:val="Lined - Accent 1"/>
-    <w:basedOn w:val="618"/>
+    <w:basedOn w:val="831"/>
     <w:uiPriority w:val="99"/>
     <w:pPr>
       <w:pBdr/>
@@ -25757,9 +25761,9 @@
       </w:tcPr>
     </w:tblStylePr>
   </w:style>
-  <w:style w:type="table" w:styleId="155">
+  <w:style w:type="table" w:styleId="793">
     <w:name w:val="Lined - Accent 2"/>
-    <w:basedOn w:val="618"/>
+    <w:basedOn w:val="831"/>
     <w:uiPriority w:val="99"/>
     <w:pPr>
       <w:pBdr/>
@@ -25994,9 +25998,9 @@
       </w:tcPr>
     </w:tblStylePr>
   </w:style>
-  <w:style w:type="table" w:styleId="156">
+  <w:style w:type="table" w:styleId="794">
     <w:name w:val="Lined - Accent 3"/>
-    <w:basedOn w:val="618"/>
+    <w:basedOn w:val="831"/>
     <w:uiPriority w:val="99"/>
     <w:pPr>
       <w:pBdr/>
@@ -26231,9 +26235,9 @@
       </w:tcPr>
     </w:tblStylePr>
   </w:style>
-  <w:style w:type="table" w:styleId="157">
+  <w:style w:type="table" w:styleId="795">
     <w:name w:val="Lined - Accent 4"/>
-    <w:basedOn w:val="618"/>
+    <w:basedOn w:val="831"/>
     <w:uiPriority w:val="99"/>
     <w:pPr>
       <w:pBdr/>
@@ -26468,9 +26472,9 @@
       </w:tcPr>
     </w:tblStylePr>
   </w:style>
-  <w:style w:type="table" w:styleId="158">
+  <w:style w:type="table" w:styleId="796">
     <w:name w:val="Lined - Accent 5"/>
-    <w:basedOn w:val="618"/>
+    <w:basedOn w:val="831"/>
     <w:uiPriority w:val="99"/>
     <w:pPr>
       <w:pBdr/>
@@ -26705,9 +26709,9 @@
       </w:tcPr>
     </w:tblStylePr>
   </w:style>
-  <w:style w:type="table" w:styleId="159">
+  <w:style w:type="table" w:styleId="797">
     <w:name w:val="Lined - Accent 6"/>
-    <w:basedOn w:val="618"/>
+    <w:basedOn w:val="831"/>
     <w:uiPriority w:val="99"/>
     <w:pPr>
       <w:pBdr/>
@@ -26942,9 +26946,9 @@
       </w:tcPr>
     </w:tblStylePr>
   </w:style>
-  <w:style w:type="table" w:styleId="160">
+  <w:style w:type="table" w:styleId="798">
     <w:name w:val="Bordered &amp; Lined - Accent"/>
-    <w:basedOn w:val="618"/>
+    <w:basedOn w:val="831"/>
     <w:uiPriority w:val="99"/>
     <w:pPr>
       <w:pBdr/>
@@ -27186,9 +27190,9 @@
       </w:tcPr>
     </w:tblStylePr>
   </w:style>
-  <w:style w:type="table" w:styleId="161">
+  <w:style w:type="table" w:styleId="799">
     <w:name w:val="Bordered &amp; Lined - Accent 1"/>
-    <w:basedOn w:val="618"/>
+    <w:basedOn w:val="831"/>
     <w:uiPriority w:val="99"/>
     <w:pPr>
       <w:pBdr/>
@@ -27430,9 +27434,9 @@
       </w:tcPr>
     </w:tblStylePr>
   </w:style>
-  <w:style w:type="table" w:styleId="162">
+  <w:style w:type="table" w:styleId="800">
     <w:name w:val="Bordered &amp; Lined - Accent 2"/>
-    <w:basedOn w:val="618"/>
+    <w:basedOn w:val="831"/>
     <w:uiPriority w:val="99"/>
     <w:pPr>
       <w:pBdr/>
@@ -27674,9 +27678,9 @@
       </w:tcPr>
     </w:tblStylePr>
   </w:style>
-  <w:style w:type="table" w:styleId="163">
+  <w:style w:type="table" w:styleId="801">
     <w:name w:val="Bordered &amp; Lined - Accent 3"/>
-    <w:basedOn w:val="618"/>
+    <w:basedOn w:val="831"/>
     <w:uiPriority w:val="99"/>
     <w:pPr>
       <w:pBdr/>
@@ -27918,9 +27922,9 @@
       </w:tcPr>
     </w:tblStylePr>
   </w:style>
-  <w:style w:type="table" w:styleId="164">
+  <w:style w:type="table" w:styleId="802">
     <w:name w:val="Bordered &amp; Lined - Accent 4"/>
-    <w:basedOn w:val="618"/>
+    <w:basedOn w:val="831"/>
     <w:uiPriority w:val="99"/>
     <w:pPr>
       <w:pBdr/>
@@ -28162,9 +28166,9 @@
       </w:tcPr>
     </w:tblStylePr>
   </w:style>
-  <w:style w:type="table" w:styleId="165">
+  <w:style w:type="table" w:styleId="803">
     <w:name w:val="Bordered &amp; Lined - Accent 5"/>
-    <w:basedOn w:val="618"/>
+    <w:basedOn w:val="831"/>
     <w:uiPriority w:val="99"/>
     <w:pPr>
       <w:pBdr/>
@@ -28406,9 +28410,9 @@
       </w:tcPr>
     </w:tblStylePr>
   </w:style>
-  <w:style w:type="table" w:styleId="166">
+  <w:style w:type="table" w:styleId="804">
     <w:name w:val="Bordered &amp; Lined - Accent 6"/>
-    <w:basedOn w:val="618"/>
+    <w:basedOn w:val="831"/>
     <w:uiPriority w:val="99"/>
     <w:pPr>
       <w:pBdr/>
@@ -28650,9 +28654,9 @@
       </w:tcPr>
     </w:tblStylePr>
   </w:style>
-  <w:style w:type="table" w:styleId="167">
+  <w:style w:type="table" w:styleId="805">
     <w:name w:val="Bordered"/>
-    <w:basedOn w:val="618"/>
+    <w:basedOn w:val="831"/>
     <w:uiPriority w:val="99"/>
     <w:pPr>
       <w:pBdr/>
@@ -28881,9 +28885,9 @@
       </w:tcPr>
     </w:tblStylePr>
   </w:style>
-  <w:style w:type="table" w:styleId="168">
+  <w:style w:type="table" w:styleId="806">
     <w:name w:val="Bordered - Accent 1"/>
-    <w:basedOn w:val="618"/>
+    <w:basedOn w:val="831"/>
     <w:uiPriority w:val="99"/>
     <w:pPr>
       <w:pBdr/>
@@ -29112,9 +29116,9 @@
       </w:tcPr>
     </w:tblStylePr>
   </w:style>
-  <w:style w:type="table" w:styleId="169">
+  <w:style w:type="table" w:styleId="807">
     <w:name w:val="Bordered - Accent 2"/>
-    <w:basedOn w:val="618"/>
+    <w:basedOn w:val="831"/>
     <w:uiPriority w:val="99"/>
     <w:pPr>
       <w:pBdr/>
@@ -29343,9 +29347,9 @@
       </w:tcPr>
     </w:tblStylePr>
   </w:style>
-  <w:style w:type="table" w:styleId="170">
+  <w:style w:type="table" w:styleId="808">
     <w:name w:val="Bordered - Accent 3"/>
-    <w:basedOn w:val="618"/>
+    <w:basedOn w:val="831"/>
     <w:uiPriority w:val="99"/>
     <w:pPr>
       <w:pBdr/>
@@ -29574,9 +29578,9 @@
       </w:tcPr>
     </w:tblStylePr>
   </w:style>
-  <w:style w:type="table" w:styleId="171">
+  <w:style w:type="table" w:styleId="809">
     <w:name w:val="Bordered - Accent 4"/>
-    <w:basedOn w:val="618"/>
+    <w:basedOn w:val="831"/>
     <w:uiPriority w:val="99"/>
     <w:pPr>
       <w:pBdr/>
@@ -29805,9 +29809,9 @@
       </w:tcPr>
     </w:tblStylePr>
   </w:style>
-  <w:style w:type="table" w:styleId="172">
+  <w:style w:type="table" w:styleId="810">
     <w:name w:val="Bordered - Accent 5"/>
-    <w:basedOn w:val="618"/>
+    <w:basedOn w:val="831"/>
     <w:uiPriority w:val="99"/>
     <w:pPr>
       <w:pBdr/>
@@ -30036,9 +30040,9 @@
       </w:tcPr>
     </w:tblStylePr>
   </w:style>
-  <w:style w:type="table" w:styleId="173">
+  <w:style w:type="table" w:styleId="811">
     <w:name w:val="Bordered - Accent 6"/>
-    <w:basedOn w:val="618"/>
+    <w:basedOn w:val="831"/>
     <w:uiPriority w:val="99"/>
     <w:pPr>
       <w:pBdr/>
@@ -30267,7 +30271,7 @@
       </w:tcPr>
     </w:tblStylePr>
   </w:style>
-  <w:style w:type="character" w:styleId="174">
+  <w:style w:type="character" w:styleId="812">
     <w:name w:val="Hyperlink"/>
     <w:uiPriority w:val="99"/>
     <w:unhideWhenUsed/>
@@ -30281,10 +30285,10 @@
       <w:u w:val="single"/>
     </w:rPr>
   </w:style>
-  <w:style w:type="paragraph" w:styleId="175">
+  <w:style w:type="paragraph" w:styleId="813">
     <w:name w:val="footnote text"/>
-    <w:basedOn w:val="617"/>
-    <w:link w:val="176"/>
+    <w:basedOn w:val="830"/>
+    <w:link w:val="814"/>
     <w:uiPriority w:val="99"/>
     <w:semiHidden/>
     <w:unhideWhenUsed/>
@@ -30297,9 +30301,9 @@
       <w:sz w:val="18"/>
     </w:rPr>
   </w:style>
-  <w:style w:type="character" w:styleId="176">
+  <w:style w:type="character" w:styleId="814">
     <w:name w:val="Footnote Text Char"/>
-    <w:link w:val="175"/>
+    <w:link w:val="813"/>
     <w:uiPriority w:val="99"/>
     <w:pPr>
       <w:pBdr/>
@@ -30310,9 +30314,8 @@
       <w:sz w:val="18"/>
     </w:rPr>
   </w:style>
-  <w:style w:type="character" w:styleId="177">
+  <w:style w:type="character" w:styleId="815">
     <w:name w:val="footnote reference"/>
-    <w:basedOn w:val="11"/>
     <w:uiPriority w:val="99"/>
     <w:unhideWhenUsed/>
     <w:pPr>
@@ -30324,10 +30327,10 @@
       <w:vertAlign w:val="superscript"/>
     </w:rPr>
   </w:style>
-  <w:style w:type="paragraph" w:styleId="178">
+  <w:style w:type="paragraph" w:styleId="816">
     <w:name w:val="endnote text"/>
-    <w:basedOn w:val="617"/>
-    <w:link w:val="179"/>
+    <w:basedOn w:val="830"/>
+    <w:link w:val="817"/>
     <w:uiPriority w:val="99"/>
     <w:semiHidden/>
     <w:unhideWhenUsed/>
@@ -30340,9 +30343,9 @@
       <w:sz w:val="20"/>
     </w:rPr>
   </w:style>
-  <w:style w:type="character" w:styleId="179">
+  <w:style w:type="character" w:styleId="817">
     <w:name w:val="Endnote Text Char"/>
-    <w:link w:val="178"/>
+    <w:link w:val="816"/>
     <w:uiPriority w:val="99"/>
     <w:pPr>
       <w:pBdr/>
@@ -30353,9 +30356,8 @@
       <w:sz w:val="20"/>
     </w:rPr>
   </w:style>
-  <w:style w:type="character" w:styleId="180">
+  <w:style w:type="character" w:styleId="818">
     <w:name w:val="endnote reference"/>
-    <w:basedOn w:val="11"/>
     <w:uiPriority w:val="99"/>
     <w:semiHidden/>
     <w:unhideWhenUsed/>
@@ -30368,10 +30370,10 @@
       <w:vertAlign w:val="superscript"/>
     </w:rPr>
   </w:style>
-  <w:style w:type="paragraph" w:styleId="181">
+  <w:style w:type="paragraph" w:styleId="819">
     <w:name w:val="toc 1"/>
-    <w:basedOn w:val="617"/>
-    <w:next w:val="617"/>
+    <w:basedOn w:val="830"/>
+    <w:next w:val="830"/>
     <w:uiPriority w:val="39"/>
     <w:unhideWhenUsed/>
     <w:pPr>
@@ -30380,10 +30382,10 @@
       <w:ind w:right="0" w:firstLine="0" w:left="0"/>
     </w:pPr>
   </w:style>
-  <w:style w:type="paragraph" w:styleId="182">
+  <w:style w:type="paragraph" w:styleId="820">
     <w:name w:val="toc 2"/>
-    <w:basedOn w:val="617"/>
-    <w:next w:val="617"/>
+    <w:basedOn w:val="830"/>
+    <w:next w:val="830"/>
     <w:uiPriority w:val="39"/>
     <w:unhideWhenUsed/>
     <w:pPr>
@@ -30392,10 +30394,10 @@
       <w:ind w:right="0" w:firstLine="0" w:left="283"/>
     </w:pPr>
   </w:style>
-  <w:style w:type="paragraph" w:styleId="183">
+  <w:style w:type="paragraph" w:styleId="821">
     <w:name w:val="toc 3"/>
-    <w:basedOn w:val="617"/>
-    <w:next w:val="617"/>
+    <w:basedOn w:val="830"/>
+    <w:next w:val="830"/>
     <w:uiPriority w:val="39"/>
     <w:unhideWhenUsed/>
     <w:pPr>
@@ -30404,10 +30406,10 @@
       <w:ind w:right="0" w:firstLine="0" w:left="567"/>
     </w:pPr>
   </w:style>
-  <w:style w:type="paragraph" w:styleId="184">
+  <w:style w:type="paragraph" w:styleId="822">
     <w:name w:val="toc 4"/>
-    <w:basedOn w:val="617"/>
-    <w:next w:val="617"/>
+    <w:basedOn w:val="830"/>
+    <w:next w:val="830"/>
     <w:uiPriority w:val="39"/>
     <w:unhideWhenUsed/>
     <w:pPr>
@@ -30416,10 +30418,10 @@
       <w:ind w:right="0" w:firstLine="0" w:left="850"/>
     </w:pPr>
   </w:style>
-  <w:style w:type="paragraph" w:styleId="185">
+  <w:style w:type="paragraph" w:styleId="823">
     <w:name w:val="toc 5"/>
-    <w:basedOn w:val="617"/>
-    <w:next w:val="617"/>
+    <w:basedOn w:val="830"/>
+    <w:next w:val="830"/>
     <w:uiPriority w:val="39"/>
     <w:unhideWhenUsed/>
     <w:pPr>
@@ -30428,10 +30430,10 @@
       <w:ind w:right="0" w:firstLine="0" w:left="1134"/>
     </w:pPr>
   </w:style>
-  <w:style w:type="paragraph" w:styleId="186">
+  <w:style w:type="paragraph" w:styleId="824">
     <w:name w:val="toc 6"/>
-    <w:basedOn w:val="617"/>
-    <w:next w:val="617"/>
+    <w:basedOn w:val="830"/>
+    <w:next w:val="830"/>
     <w:uiPriority w:val="39"/>
     <w:unhideWhenUsed/>
     <w:pPr>
@@ -30440,10 +30442,10 @@
       <w:ind w:right="0" w:firstLine="0" w:left="1417"/>
     </w:pPr>
   </w:style>
-  <w:style w:type="paragraph" w:styleId="187">
+  <w:style w:type="paragraph" w:styleId="825">
     <w:name w:val="toc 7"/>
-    <w:basedOn w:val="617"/>
-    <w:next w:val="617"/>
+    <w:basedOn w:val="830"/>
+    <w:next w:val="830"/>
     <w:uiPriority w:val="39"/>
     <w:unhideWhenUsed/>
     <w:pPr>
@@ -30452,10 +30454,10 @@
       <w:ind w:right="0" w:firstLine="0" w:left="1701"/>
     </w:pPr>
   </w:style>
-  <w:style w:type="paragraph" w:styleId="188">
+  <w:style w:type="paragraph" w:styleId="826">
     <w:name w:val="toc 8"/>
-    <w:basedOn w:val="617"/>
-    <w:next w:val="617"/>
+    <w:basedOn w:val="830"/>
+    <w:next w:val="830"/>
     <w:uiPriority w:val="39"/>
     <w:unhideWhenUsed/>
     <w:pPr>
@@ -30464,10 +30466,10 @@
       <w:ind w:right="0" w:firstLine="0" w:left="1984"/>
     </w:pPr>
   </w:style>
-  <w:style w:type="paragraph" w:styleId="189">
+  <w:style w:type="paragraph" w:styleId="827">
     <w:name w:val="toc 9"/>
-    <w:basedOn w:val="617"/>
-    <w:next w:val="617"/>
+    <w:basedOn w:val="830"/>
+    <w:next w:val="830"/>
     <w:uiPriority w:val="39"/>
     <w:unhideWhenUsed/>
     <w:pPr>
@@ -30476,7 +30478,7 @@
       <w:ind w:right="0" w:firstLine="0" w:left="2268"/>
     </w:pPr>
   </w:style>
-  <w:style w:type="paragraph" w:styleId="190">
+  <w:style w:type="paragraph" w:styleId="828">
     <w:name w:val="TOC Heading"/>
     <w:uiPriority w:val="39"/>
     <w:unhideWhenUsed/>
@@ -30486,10 +30488,10 @@
       <w:ind/>
     </w:pPr>
   </w:style>
-  <w:style w:type="paragraph" w:styleId="191">
+  <w:style w:type="paragraph" w:styleId="829">
     <w:name w:val="table of figures"/>
-    <w:basedOn w:val="617"/>
-    <w:next w:val="617"/>
+    <w:basedOn w:val="830"/>
+    <w:next w:val="830"/>
     <w:uiPriority w:val="99"/>
     <w:unhideWhenUsed/>
     <w:pPr>
@@ -30498,7 +30500,7 @@
       <w:ind/>
     </w:pPr>
   </w:style>
-  <w:style w:type="paragraph" w:styleId="617" w:default="1">
+  <w:style w:type="paragraph" w:styleId="830" w:default="1">
     <w:name w:val="Normal"/>
     <w:qFormat/>
     <w:pPr>
@@ -30507,7 +30509,7 @@
       <w:ind/>
     </w:pPr>
   </w:style>
-  <w:style w:type="table" w:styleId="618" w:default="1">
+  <w:style w:type="table" w:styleId="831" w:default="1">
     <w:name w:val="Normal Table"/>
     <w:uiPriority w:val="99"/>
     <w:semiHidden/>
@@ -30700,7 +30702,7 @@
       </w:tcPr>
     </w:tblStylePr>
   </w:style>
-  <w:style w:type="numbering" w:styleId="619" w:default="1">
+  <w:style w:type="numbering" w:styleId="832" w:default="1">
     <w:name w:val="No List"/>
     <w:uiPriority w:val="99"/>
     <w:semiHidden/>
@@ -30711,9 +30713,9 @@
       <w:ind/>
     </w:pPr>
   </w:style>
-  <w:style w:type="paragraph" w:styleId="620">
+  <w:style w:type="paragraph" w:styleId="833">
     <w:name w:val="No Spacing"/>
-    <w:basedOn w:val="617"/>
+    <w:basedOn w:val="830"/>
     <w:uiPriority w:val="1"/>
     <w:qFormat/>
     <w:pPr>
@@ -30722,9 +30724,9 @@
       <w:ind/>
     </w:pPr>
   </w:style>
-  <w:style w:type="paragraph" w:styleId="621">
+  <w:style w:type="paragraph" w:styleId="834">
     <w:name w:val="List Paragraph"/>
-    <w:basedOn w:val="617"/>
+    <w:basedOn w:val="830"/>
     <w:uiPriority w:val="34"/>
     <w:qFormat/>
     <w:pPr>
@@ -30734,7 +30736,7 @@
       <w:contextualSpacing w:val="true"/>
     </w:pPr>
   </w:style>
-  <w:style w:type="character" w:styleId="626" w:default="1">
+  <w:style w:type="character" w:styleId="835" w:default="1">
     <w:name w:val="Default Paragraph Font"/>
     <w:uiPriority w:val="1"/>
     <w:semiHidden/>
